--- a/Doksi képek és modellek/Dokumentáció.docx
+++ b/Doksi képek és modellek/Dokumentáció.docx
@@ -1730,10 +1730,10 @@
           <w:noProof/>
         </w:rPr>
         <w:drawing>
-          <wp:inline distT="0" distB="0" distL="0" distR="0" wp14:anchorId="04AC1A17" wp14:editId="19796F10">
-            <wp:extent cx="6645910" cy="5482590"/>
-            <wp:effectExtent l="0" t="0" r="2540" b="3810"/>
-            <wp:docPr id="2032041162" name="Kép 1" descr="A képen rajz, szöveg, diagram, képernyőkép látható&#10;&#10;Automatikusan generált leírás"/>
+          <wp:inline distT="0" distB="0" distL="0" distR="0" wp14:anchorId="223A3AE6" wp14:editId="63148505">
+            <wp:extent cx="6645910" cy="5843905"/>
+            <wp:effectExtent l="0" t="0" r="2540" b="4445"/>
+            <wp:docPr id="687234111" name="Kép 1" descr="A képen szöveg, rajz, diagram, képernyőkép látható&#10;&#10;Automatikusan generált leírás"/>
             <wp:cNvGraphicFramePr>
               <a:graphicFrameLocks xmlns:a="http://schemas.openxmlformats.org/drawingml/2006/main" noChangeAspect="1"/>
             </wp:cNvGraphicFramePr>
@@ -1741,7 +1741,7 @@
               <a:graphicData uri="http://schemas.openxmlformats.org/drawingml/2006/picture">
                 <pic:pic xmlns:pic="http://schemas.openxmlformats.org/drawingml/2006/picture">
                   <pic:nvPicPr>
-                    <pic:cNvPr id="2032041162" name="Kép 1" descr="A képen rajz, szöveg, diagram, képernyőkép látható&#10;&#10;Automatikusan generált leírás"/>
+                    <pic:cNvPr id="687234111" name="Kép 1" descr="A képen szöveg, rajz, diagram, képernyőkép látható&#10;&#10;Automatikusan generált leírás"/>
                     <pic:cNvPicPr>
                       <a:picLocks noChangeAspect="1" noChangeArrowheads="1"/>
                     </pic:cNvPicPr>
@@ -1762,7 +1762,7 @@
                   <pic:spPr bwMode="auto">
                     <a:xfrm>
                       <a:off x="0" y="0"/>
-                      <a:ext cx="6645910" cy="5482590"/>
+                      <a:ext cx="6645910" cy="5843905"/>
                     </a:xfrm>
                     <a:prstGeom prst="rect">
                       <a:avLst/>
@@ -3853,6 +3853,3549 @@
           <w:color w:val="FF0000"/>
         </w:rPr>
       </w:pPr>
+    </w:p>
+    <w:p>
+      <w:pPr>
+        <w:rPr>
+          <w:color w:val="FF0000"/>
+        </w:rPr>
+      </w:pPr>
+    </w:p>
+    <w:p>
+      <w:pPr>
+        <w:rPr>
+          <w:b/>
+          <w:bCs/>
+          <w:sz w:val="28"/>
+          <w:szCs w:val="28"/>
+        </w:rPr>
+      </w:pPr>
+      <w:proofErr w:type="spellStart"/>
+      <w:r>
+        <w:rPr>
+          <w:b/>
+          <w:bCs/>
+          <w:sz w:val="28"/>
+          <w:szCs w:val="28"/>
+        </w:rPr>
+        <w:t>Összetett</w:t>
+      </w:r>
+      <w:proofErr w:type="spellEnd"/>
+      <w:r>
+        <w:rPr>
+          <w:b/>
+          <w:bCs/>
+          <w:sz w:val="28"/>
+          <w:szCs w:val="28"/>
+        </w:rPr>
+        <w:t xml:space="preserve"> </w:t>
+      </w:r>
+      <w:proofErr w:type="spellStart"/>
+      <w:r>
+        <w:rPr>
+          <w:b/>
+          <w:bCs/>
+          <w:sz w:val="28"/>
+          <w:szCs w:val="28"/>
+        </w:rPr>
+        <w:t>lekérdezések</w:t>
+      </w:r>
+      <w:proofErr w:type="spellEnd"/>
+      <w:r>
+        <w:rPr>
+          <w:b/>
+          <w:bCs/>
+          <w:sz w:val="28"/>
+          <w:szCs w:val="28"/>
+        </w:rPr>
+        <w:t xml:space="preserve">: </w:t>
+      </w:r>
+    </w:p>
+    <w:p>
+      <w:pPr>
+        <w:rPr>
+          <w:color w:val="FF0000"/>
+        </w:rPr>
+      </w:pPr>
+    </w:p>
+    <w:p>
+      <w:pPr>
+        <w:rPr>
+          <w:b/>
+          <w:bCs/>
+        </w:rPr>
+      </w:pPr>
+      <w:proofErr w:type="spellStart"/>
+      <w:r>
+        <w:rPr>
+          <w:b/>
+          <w:bCs/>
+        </w:rPr>
+        <w:t>adatb_alapu</w:t>
+      </w:r>
+      <w:proofErr w:type="spellEnd"/>
+      <w:r>
+        <w:rPr>
+          <w:b/>
+          <w:bCs/>
+        </w:rPr>
+        <w:t>\Project\view\</w:t>
+      </w:r>
+      <w:proofErr w:type="spellStart"/>
+      <w:r>
+        <w:rPr>
+          <w:b/>
+          <w:bCs/>
+        </w:rPr>
+        <w:t>contact.php</w:t>
+      </w:r>
+      <w:proofErr w:type="spellEnd"/>
+      <w:r>
+        <w:rPr>
+          <w:b/>
+          <w:bCs/>
+        </w:rPr>
+        <w:t xml:space="preserve"> 104.sor-107.sor: </w:t>
+      </w:r>
+    </w:p>
+    <w:p/>
+    <w:p>
+      <w:pPr>
+        <w:ind w:left="1416"/>
+      </w:pPr>
+      <w:r>
+        <w:t xml:space="preserve">SELECT </w:t>
+      </w:r>
+      <w:proofErr w:type="gramStart"/>
+      <w:r>
+        <w:t>SUM(</w:t>
+      </w:r>
+      <w:proofErr w:type="spellStart"/>
+      <w:proofErr w:type="gramEnd"/>
+      <w:r>
+        <w:t>Jegy.Ar</w:t>
+      </w:r>
+      <w:proofErr w:type="spellEnd"/>
+      <w:r>
+        <w:t xml:space="preserve">) AS </w:t>
+      </w:r>
+      <w:proofErr w:type="spellStart"/>
+      <w:r>
+        <w:t>Osszeg</w:t>
+      </w:r>
+      <w:proofErr w:type="spellEnd"/>
+    </w:p>
+    <w:p>
+      <w:r>
+        <w:t xml:space="preserve">                        FROM </w:t>
+      </w:r>
+      <w:proofErr w:type="spellStart"/>
+      <w:r>
+        <w:t>Felhasznalo</w:t>
+      </w:r>
+      <w:proofErr w:type="spellEnd"/>
+    </w:p>
+    <w:p>
+      <w:r>
+        <w:t xml:space="preserve">                        JOIN </w:t>
+      </w:r>
+      <w:proofErr w:type="spellStart"/>
+      <w:r>
+        <w:t>Vasarol</w:t>
+      </w:r>
+      <w:proofErr w:type="spellEnd"/>
+      <w:r>
+        <w:t xml:space="preserve"> ON </w:t>
+      </w:r>
+      <w:proofErr w:type="spellStart"/>
+      <w:r>
+        <w:t>Felhasznalo.Email</w:t>
+      </w:r>
+      <w:proofErr w:type="spellEnd"/>
+      <w:r>
+        <w:t xml:space="preserve"> = </w:t>
+      </w:r>
+      <w:proofErr w:type="spellStart"/>
+      <w:r>
+        <w:t>Vasarol.Email</w:t>
+      </w:r>
+      <w:proofErr w:type="spellEnd"/>
+    </w:p>
+    <w:p>
+      <w:r>
+        <w:t xml:space="preserve">                        JOIN Jeg</w:t>
+      </w:r>
+      <w:proofErr w:type="spellStart"/>
+      <w:r>
+        <w:t>y</w:t>
+      </w:r>
+      <w:proofErr w:type="spellEnd"/>
+      <w:r>
+        <w:t xml:space="preserve"> ON </w:t>
+      </w:r>
+      <w:proofErr w:type="spellStart"/>
+      <w:r>
+        <w:t>Vasarol.Tipus</w:t>
+      </w:r>
+      <w:proofErr w:type="spellEnd"/>
+      <w:r>
+        <w:t xml:space="preserve"> = </w:t>
+      </w:r>
+      <w:proofErr w:type="spellStart"/>
+      <w:r>
+        <w:t>Jegy.Tipus</w:t>
+      </w:r>
+      <w:proofErr w:type="spellEnd"/>
+    </w:p>
+    <w:p/>
+    <w:p>
+      <w:pPr>
+        <w:rPr>
+          <w:b/>
+          <w:bCs/>
+        </w:rPr>
+      </w:pPr>
+      <w:proofErr w:type="spellStart"/>
+      <w:r>
+        <w:rPr>
+          <w:b/>
+          <w:bCs/>
+        </w:rPr>
+        <w:t>adatb_alapu</w:t>
+      </w:r>
+      <w:proofErr w:type="spellEnd"/>
+      <w:r>
+        <w:rPr>
+          <w:b/>
+          <w:bCs/>
+        </w:rPr>
+        <w:t>\Project\view\</w:t>
+      </w:r>
+      <w:proofErr w:type="spellStart"/>
+      <w:r>
+        <w:rPr>
+          <w:b/>
+          <w:bCs/>
+        </w:rPr>
+        <w:t>contact.php</w:t>
+      </w:r>
+      <w:proofErr w:type="spellEnd"/>
+      <w:r>
+        <w:rPr>
+          <w:b/>
+          <w:bCs/>
+        </w:rPr>
+        <w:t xml:space="preserve"> 132.sor-136.sor</w:t>
+      </w:r>
+      <w:r>
+        <w:rPr>
+          <w:b/>
+          <w:bCs/>
+        </w:rPr>
+        <w:t xml:space="preserve">: </w:t>
+      </w:r>
+    </w:p>
+    <w:p/>
+    <w:p>
+      <w:pPr>
+        <w:ind w:left="708" w:firstLine="708"/>
+      </w:pPr>
+      <w:r>
+        <w:t xml:space="preserve">SELECT </w:t>
+      </w:r>
+      <w:proofErr w:type="gramStart"/>
+      <w:r>
+        <w:t>SUM(</w:t>
+      </w:r>
+      <w:proofErr w:type="spellStart"/>
+      <w:proofErr w:type="gramEnd"/>
+      <w:r>
+        <w:t>Jegy.Ar</w:t>
+      </w:r>
+      <w:proofErr w:type="spellEnd"/>
+      <w:r>
+        <w:t xml:space="preserve">) AS </w:t>
+      </w:r>
+      <w:proofErr w:type="spellStart"/>
+      <w:r>
+        <w:t>Osszeg</w:t>
+      </w:r>
+      <w:proofErr w:type="spellEnd"/>
+    </w:p>
+    <w:p>
+      <w:r>
+        <w:t xml:space="preserve">                        FROM </w:t>
+      </w:r>
+      <w:proofErr w:type="spellStart"/>
+      <w:r>
+        <w:t>Felhasznalo</w:t>
+      </w:r>
+      <w:proofErr w:type="spellEnd"/>
+    </w:p>
+    <w:p>
+      <w:r>
+        <w:t xml:space="preserve">                        JOIN </w:t>
+      </w:r>
+      <w:proofErr w:type="spellStart"/>
+      <w:r>
+        <w:t>Vasarol</w:t>
+      </w:r>
+      <w:proofErr w:type="spellEnd"/>
+      <w:r>
+        <w:t xml:space="preserve"> ON </w:t>
+      </w:r>
+      <w:proofErr w:type="spellStart"/>
+      <w:r>
+        <w:t>Felhasznalo.Email</w:t>
+      </w:r>
+      <w:proofErr w:type="spellEnd"/>
+      <w:r>
+        <w:t xml:space="preserve"> = </w:t>
+      </w:r>
+      <w:proofErr w:type="spellStart"/>
+      <w:r>
+        <w:t>Vasarol.Email</w:t>
+      </w:r>
+      <w:proofErr w:type="spellEnd"/>
+    </w:p>
+    <w:p>
+      <w:r>
+        <w:t xml:space="preserve">                        JOIN </w:t>
+      </w:r>
+      <w:proofErr w:type="spellStart"/>
+      <w:r>
+        <w:t>Jegy</w:t>
+      </w:r>
+      <w:proofErr w:type="spellEnd"/>
+      <w:r>
+        <w:t xml:space="preserve"> ON </w:t>
+      </w:r>
+      <w:proofErr w:type="spellStart"/>
+      <w:r>
+        <w:t>Vasarol.Tipus</w:t>
+      </w:r>
+      <w:proofErr w:type="spellEnd"/>
+      <w:r>
+        <w:t xml:space="preserve"> = </w:t>
+      </w:r>
+      <w:proofErr w:type="spellStart"/>
+      <w:r>
+        <w:t>Jegy.Tipus</w:t>
+      </w:r>
+      <w:proofErr w:type="spellEnd"/>
+    </w:p>
+    <w:p>
+      <w:r>
+        <w:t xml:space="preserve">                        WHERE Jeg</w:t>
+      </w:r>
+      <w:proofErr w:type="spellStart"/>
+      <w:r>
+        <w:t>y.Tipus</w:t>
+      </w:r>
+      <w:proofErr w:type="spellEnd"/>
+      <w:r>
+        <w:t xml:space="preserve"> IN ('</w:t>
+      </w:r>
+      <w:proofErr w:type="spellStart"/>
+      <w:r>
+        <w:t>Teljesárú</w:t>
+      </w:r>
+      <w:proofErr w:type="spellEnd"/>
+      <w:r>
+        <w:t xml:space="preserve"> </w:t>
+      </w:r>
+      <w:proofErr w:type="spellStart"/>
+      <w:r>
+        <w:t>országbérlet</w:t>
+      </w:r>
+      <w:proofErr w:type="spellEnd"/>
+      <w:r>
+        <w:t>', '</w:t>
+      </w:r>
+      <w:proofErr w:type="spellStart"/>
+      <w:r>
+        <w:t>Kedvezményes</w:t>
+      </w:r>
+      <w:proofErr w:type="spellEnd"/>
+      <w:r>
+        <w:t xml:space="preserve"> </w:t>
+      </w:r>
+      <w:proofErr w:type="spellStart"/>
+      <w:r>
+        <w:t>országbérlet</w:t>
+      </w:r>
+      <w:proofErr w:type="spellEnd"/>
+      <w:r>
+        <w:t>')</w:t>
+      </w:r>
+    </w:p>
+    <w:p/>
+    <w:p>
+      <w:pPr>
+        <w:rPr>
+          <w:b/>
+          <w:bCs/>
+        </w:rPr>
+      </w:pPr>
+      <w:proofErr w:type="spellStart"/>
+      <w:r>
+        <w:rPr>
+          <w:b/>
+          <w:bCs/>
+        </w:rPr>
+        <w:t>adatb_alapu</w:t>
+      </w:r>
+      <w:proofErr w:type="spellEnd"/>
+      <w:r>
+        <w:rPr>
+          <w:b/>
+          <w:bCs/>
+        </w:rPr>
+        <w:t>\Project\view\</w:t>
+      </w:r>
+      <w:proofErr w:type="spellStart"/>
+      <w:r>
+        <w:rPr>
+          <w:b/>
+          <w:bCs/>
+        </w:rPr>
+        <w:t>contact.php</w:t>
+      </w:r>
+      <w:proofErr w:type="spellEnd"/>
+      <w:r>
+        <w:rPr>
+          <w:b/>
+          <w:bCs/>
+        </w:rPr>
+        <w:t xml:space="preserve"> 161.sor-165.sor:</w:t>
+      </w:r>
+    </w:p>
+    <w:p/>
+    <w:p>
+      <w:pPr>
+        <w:ind w:left="708" w:firstLine="708"/>
+      </w:pPr>
+      <w:r>
+        <w:t xml:space="preserve">SELECT </w:t>
+      </w:r>
+      <w:proofErr w:type="gramStart"/>
+      <w:r>
+        <w:t>SUM(</w:t>
+      </w:r>
+      <w:proofErr w:type="spellStart"/>
+      <w:proofErr w:type="gramEnd"/>
+      <w:r>
+        <w:t>Jegy.Ar</w:t>
+      </w:r>
+      <w:proofErr w:type="spellEnd"/>
+      <w:r>
+        <w:t xml:space="preserve">) AS </w:t>
+      </w:r>
+      <w:proofErr w:type="spellStart"/>
+      <w:r>
+        <w:t>Osszeg</w:t>
+      </w:r>
+      <w:proofErr w:type="spellEnd"/>
+    </w:p>
+    <w:p>
+      <w:r>
+        <w:t xml:space="preserve">                        FROM </w:t>
+      </w:r>
+      <w:proofErr w:type="spellStart"/>
+      <w:r>
+        <w:t>Felhasznalo</w:t>
+      </w:r>
+      <w:proofErr w:type="spellEnd"/>
+    </w:p>
+    <w:p>
+      <w:r>
+        <w:t xml:space="preserve">                        JOIN </w:t>
+      </w:r>
+      <w:proofErr w:type="spellStart"/>
+      <w:r>
+        <w:t>Vasarol</w:t>
+      </w:r>
+      <w:proofErr w:type="spellEnd"/>
+      <w:r>
+        <w:t xml:space="preserve"> ON </w:t>
+      </w:r>
+      <w:proofErr w:type="spellStart"/>
+      <w:r>
+        <w:t>Felhasznalo.Email</w:t>
+      </w:r>
+      <w:proofErr w:type="spellEnd"/>
+      <w:r>
+        <w:t xml:space="preserve"> = </w:t>
+      </w:r>
+      <w:proofErr w:type="spellStart"/>
+      <w:r>
+        <w:t>Vasarol.Email</w:t>
+      </w:r>
+      <w:proofErr w:type="spellEnd"/>
+    </w:p>
+    <w:p>
+      <w:r>
+        <w:t xml:space="preserve">                        JOIN </w:t>
+      </w:r>
+      <w:proofErr w:type="spellStart"/>
+      <w:r>
+        <w:t>Jegy</w:t>
+      </w:r>
+      <w:proofErr w:type="spellEnd"/>
+      <w:r>
+        <w:t xml:space="preserve"> ON </w:t>
+      </w:r>
+      <w:proofErr w:type="spellStart"/>
+      <w:r>
+        <w:t>Vasarol.Tipus</w:t>
+      </w:r>
+      <w:proofErr w:type="spellEnd"/>
+      <w:r>
+        <w:t xml:space="preserve"> = </w:t>
+      </w:r>
+      <w:proofErr w:type="spellStart"/>
+      <w:r>
+        <w:t>Jegy.Tipus</w:t>
+      </w:r>
+      <w:proofErr w:type="spellEnd"/>
+    </w:p>
+    <w:p>
+      <w:pPr>
+        <w:ind w:left="1416"/>
+      </w:pPr>
+      <w:r>
+        <w:t xml:space="preserve">WHERE </w:t>
+      </w:r>
+      <w:proofErr w:type="spellStart"/>
+      <w:r>
+        <w:t>Jegy.Tipus</w:t>
+      </w:r>
+      <w:proofErr w:type="spellEnd"/>
+      <w:r>
+        <w:t xml:space="preserve"> LIKE '</w:t>
+      </w:r>
+      <w:proofErr w:type="spellStart"/>
+      <w:r>
+        <w:t>Teljesárú</w:t>
+      </w:r>
+      <w:proofErr w:type="spellEnd"/>
+      <w:r>
+        <w:t xml:space="preserve"> </w:t>
+      </w:r>
+      <w:proofErr w:type="spellStart"/>
+      <w:r>
+        <w:t>vármegyebérlet</w:t>
+      </w:r>
+      <w:proofErr w:type="spellEnd"/>
+      <w:r>
+        <w:t xml:space="preserve">%' OR </w:t>
+      </w:r>
+      <w:proofErr w:type="spellStart"/>
+      <w:r>
+        <w:t>Jegy.Tipus</w:t>
+      </w:r>
+      <w:proofErr w:type="spellEnd"/>
+      <w:r>
+        <w:t xml:space="preserve"> LIKE </w:t>
+      </w:r>
+      <w:proofErr w:type="spellStart"/>
+      <w:r>
+        <w:t>Kedvezményes</w:t>
+      </w:r>
+      <w:proofErr w:type="spellEnd"/>
+      <w:r>
+        <w:t xml:space="preserve"> </w:t>
+      </w:r>
+      <w:proofErr w:type="spellStart"/>
+      <w:r>
+        <w:t>vármegyebérlet</w:t>
+      </w:r>
+      <w:proofErr w:type="spellEnd"/>
+      <w:r>
+        <w:t>%'</w:t>
+      </w:r>
+    </w:p>
+    <w:p/>
+    <w:p/>
+    <w:p/>
+    <w:p/>
+    <w:p/>
+    <w:p/>
+    <w:p>
+      <w:pPr>
+        <w:rPr>
+          <w:b/>
+          <w:bCs/>
+        </w:rPr>
+      </w:pPr>
+      <w:proofErr w:type="spellStart"/>
+      <w:r>
+        <w:rPr>
+          <w:b/>
+          <w:bCs/>
+        </w:rPr>
+        <w:lastRenderedPageBreak/>
+        <w:t>adatb_alapu</w:t>
+      </w:r>
+      <w:proofErr w:type="spellEnd"/>
+      <w:r>
+        <w:rPr>
+          <w:b/>
+          <w:bCs/>
+        </w:rPr>
+        <w:t>\Project\view\</w:t>
+      </w:r>
+      <w:proofErr w:type="spellStart"/>
+      <w:r>
+        <w:rPr>
+          <w:b/>
+          <w:bCs/>
+        </w:rPr>
+        <w:t>contact.php</w:t>
+      </w:r>
+      <w:proofErr w:type="spellEnd"/>
+      <w:r>
+        <w:rPr>
+          <w:b/>
+          <w:bCs/>
+        </w:rPr>
+        <w:t xml:space="preserve"> </w:t>
+      </w:r>
+      <w:r>
+        <w:rPr>
+          <w:b/>
+          <w:bCs/>
+        </w:rPr>
+        <w:t>190.sor-194.sor:</w:t>
+      </w:r>
+    </w:p>
+    <w:p>
+      <w:pPr>
+        <w:ind w:left="708" w:firstLine="708"/>
+      </w:pPr>
+    </w:p>
+    <w:p>
+      <w:pPr>
+        <w:ind w:left="708" w:firstLine="708"/>
+      </w:pPr>
+      <w:r>
+        <w:t xml:space="preserve">SELECT </w:t>
+      </w:r>
+      <w:proofErr w:type="gramStart"/>
+      <w:r>
+        <w:t>SUM(</w:t>
+      </w:r>
+      <w:proofErr w:type="gramEnd"/>
+      <w:r>
+        <w:t>Jegy.Ar) AS Osszeg</w:t>
+      </w:r>
+    </w:p>
+    <w:p>
+      <w:r>
+        <w:t xml:space="preserve">                                FROM </w:t>
+      </w:r>
+      <w:proofErr w:type="spellStart"/>
+      <w:r>
+        <w:t>Felhasznalo</w:t>
+      </w:r>
+      <w:proofErr w:type="spellEnd"/>
+    </w:p>
+    <w:p>
+      <w:r>
+        <w:t xml:space="preserve">                                JOIN </w:t>
+      </w:r>
+      <w:proofErr w:type="spellStart"/>
+      <w:r>
+        <w:t>Vasarol</w:t>
+      </w:r>
+      <w:proofErr w:type="spellEnd"/>
+      <w:r>
+        <w:t xml:space="preserve"> ON </w:t>
+      </w:r>
+      <w:proofErr w:type="spellStart"/>
+      <w:r>
+        <w:t>Felhasznalo.Email</w:t>
+      </w:r>
+      <w:proofErr w:type="spellEnd"/>
+      <w:r>
+        <w:t xml:space="preserve"> = </w:t>
+      </w:r>
+      <w:proofErr w:type="spellStart"/>
+      <w:r>
+        <w:t>Vasarol.Email</w:t>
+      </w:r>
+      <w:proofErr w:type="spellEnd"/>
+    </w:p>
+    <w:p>
+      <w:r>
+        <w:t xml:space="preserve">                                JOIN </w:t>
+      </w:r>
+      <w:proofErr w:type="spellStart"/>
+      <w:r>
+        <w:t>Jegy</w:t>
+      </w:r>
+      <w:proofErr w:type="spellEnd"/>
+      <w:r>
+        <w:t xml:space="preserve"> ON </w:t>
+      </w:r>
+      <w:proofErr w:type="spellStart"/>
+      <w:r>
+        <w:t>Vasarol.Tipus</w:t>
+      </w:r>
+      <w:proofErr w:type="spellEnd"/>
+      <w:r>
+        <w:t xml:space="preserve"> = </w:t>
+      </w:r>
+      <w:proofErr w:type="spellStart"/>
+      <w:r>
+        <w:t>Jegy.Tipus</w:t>
+      </w:r>
+      <w:proofErr w:type="spellEnd"/>
+    </w:p>
+    <w:p>
+      <w:r>
+        <w:t xml:space="preserve">                                WHERE </w:t>
+      </w:r>
+      <w:proofErr w:type="spellStart"/>
+      <w:r>
+        <w:t>Jegy.Tipus</w:t>
+      </w:r>
+      <w:proofErr w:type="spellEnd"/>
+      <w:r>
+        <w:t xml:space="preserve"> = 'Magyarország24 </w:t>
+      </w:r>
+      <w:proofErr w:type="spellStart"/>
+      <w:r>
+        <w:t>jegy</w:t>
+      </w:r>
+      <w:proofErr w:type="spellEnd"/>
+      <w:r>
+        <w:t>'</w:t>
+      </w:r>
+    </w:p>
+    <w:p/>
+    <w:p>
+      <w:pPr>
+        <w:rPr>
+          <w:b/>
+          <w:bCs/>
+        </w:rPr>
+      </w:pPr>
+      <w:proofErr w:type="spellStart"/>
+      <w:r>
+        <w:rPr>
+          <w:b/>
+          <w:bCs/>
+        </w:rPr>
+        <w:t>adatb_alapu</w:t>
+      </w:r>
+      <w:proofErr w:type="spellEnd"/>
+      <w:r>
+        <w:rPr>
+          <w:b/>
+          <w:bCs/>
+        </w:rPr>
+        <w:t>\Project\view\</w:t>
+      </w:r>
+      <w:proofErr w:type="spellStart"/>
+      <w:r>
+        <w:rPr>
+          <w:b/>
+          <w:bCs/>
+        </w:rPr>
+        <w:t>contact.php</w:t>
+      </w:r>
+      <w:proofErr w:type="spellEnd"/>
+      <w:r>
+        <w:rPr>
+          <w:b/>
+          <w:bCs/>
+        </w:rPr>
+        <w:t xml:space="preserve"> 218.sor-222.sor:</w:t>
+      </w:r>
+    </w:p>
+    <w:p/>
+    <w:p>
+      <w:pPr>
+        <w:ind w:left="708" w:firstLine="708"/>
+        <w:rPr>
+          <w:lang w:val="hu-HU"/>
+        </w:rPr>
+      </w:pPr>
+      <w:r>
+        <w:rPr>
+          <w:lang w:val="hu-HU"/>
+        </w:rPr>
+        <w:t>SELECT SUM(</w:t>
+      </w:r>
+      <w:proofErr w:type="spellStart"/>
+      <w:r>
+        <w:rPr>
+          <w:lang w:val="hu-HU"/>
+        </w:rPr>
+        <w:t>Jegy.Ar</w:t>
+      </w:r>
+      <w:proofErr w:type="spellEnd"/>
+      <w:r>
+        <w:rPr>
+          <w:lang w:val="hu-HU"/>
+        </w:rPr>
+        <w:t xml:space="preserve">) AS </w:t>
+      </w:r>
+      <w:proofErr w:type="spellStart"/>
+      <w:r>
+        <w:rPr>
+          <w:lang w:val="hu-HU"/>
+        </w:rPr>
+        <w:t>Osszeg</w:t>
+      </w:r>
+      <w:proofErr w:type="spellEnd"/>
+    </w:p>
+    <w:p>
+      <w:pPr>
+        <w:rPr>
+          <w:lang w:val="hu-HU"/>
+        </w:rPr>
+      </w:pPr>
+      <w:r>
+        <w:rPr>
+          <w:lang w:val="hu-HU"/>
+        </w:rPr>
+        <w:t xml:space="preserve">                                FROM </w:t>
+      </w:r>
+      <w:proofErr w:type="spellStart"/>
+      <w:r>
+        <w:rPr>
+          <w:lang w:val="hu-HU"/>
+        </w:rPr>
+        <w:t>Felhasznalo</w:t>
+      </w:r>
+      <w:proofErr w:type="spellEnd"/>
+    </w:p>
+    <w:p>
+      <w:pPr>
+        <w:rPr>
+          <w:lang w:val="hu-HU"/>
+        </w:rPr>
+      </w:pPr>
+      <w:r>
+        <w:rPr>
+          <w:lang w:val="hu-HU"/>
+        </w:rPr>
+        <w:t xml:space="preserve">                                JOIN </w:t>
+      </w:r>
+      <w:proofErr w:type="spellStart"/>
+      <w:r>
+        <w:rPr>
+          <w:lang w:val="hu-HU"/>
+        </w:rPr>
+        <w:t>Vasarol</w:t>
+      </w:r>
+      <w:proofErr w:type="spellEnd"/>
+      <w:r>
+        <w:rPr>
+          <w:lang w:val="hu-HU"/>
+        </w:rPr>
+        <w:t xml:space="preserve"> ON </w:t>
+      </w:r>
+      <w:proofErr w:type="spellStart"/>
+      <w:r>
+        <w:rPr>
+          <w:lang w:val="hu-HU"/>
+        </w:rPr>
+        <w:t>Felhasznalo.Email</w:t>
+      </w:r>
+      <w:proofErr w:type="spellEnd"/>
+      <w:r>
+        <w:rPr>
+          <w:lang w:val="hu-HU"/>
+        </w:rPr>
+        <w:t xml:space="preserve"> = </w:t>
+      </w:r>
+      <w:proofErr w:type="spellStart"/>
+      <w:r>
+        <w:rPr>
+          <w:lang w:val="hu-HU"/>
+        </w:rPr>
+        <w:t>Vasarol.Email</w:t>
+      </w:r>
+      <w:proofErr w:type="spellEnd"/>
+    </w:p>
+    <w:p>
+      <w:pPr>
+        <w:rPr>
+          <w:lang w:val="hu-HU"/>
+        </w:rPr>
+      </w:pPr>
+      <w:r>
+        <w:rPr>
+          <w:lang w:val="hu-HU"/>
+        </w:rPr>
+        <w:t xml:space="preserve">                                JOIN Jegy ON </w:t>
+      </w:r>
+      <w:proofErr w:type="spellStart"/>
+      <w:r>
+        <w:rPr>
+          <w:lang w:val="hu-HU"/>
+        </w:rPr>
+        <w:t>Vasarol.Tipus</w:t>
+      </w:r>
+      <w:proofErr w:type="spellEnd"/>
+      <w:r>
+        <w:rPr>
+          <w:lang w:val="hu-HU"/>
+        </w:rPr>
+        <w:t xml:space="preserve"> = </w:t>
+      </w:r>
+      <w:proofErr w:type="spellStart"/>
+      <w:r>
+        <w:rPr>
+          <w:lang w:val="hu-HU"/>
+        </w:rPr>
+        <w:t>Jegy.Tipus</w:t>
+      </w:r>
+      <w:proofErr w:type="spellEnd"/>
+    </w:p>
+    <w:p>
+      <w:pPr>
+        <w:ind w:left="1416"/>
+        <w:rPr>
+          <w:lang w:val="hu-HU"/>
+        </w:rPr>
+      </w:pPr>
+      <w:r>
+        <w:rPr>
+          <w:lang w:val="hu-HU"/>
+        </w:rPr>
+        <w:t xml:space="preserve">        </w:t>
+      </w:r>
+      <w:r>
+        <w:rPr>
+          <w:lang w:val="hu-HU"/>
+        </w:rPr>
+        <w:t xml:space="preserve">WHERE </w:t>
+      </w:r>
+      <w:proofErr w:type="spellStart"/>
+      <w:r>
+        <w:rPr>
+          <w:lang w:val="hu-HU"/>
+        </w:rPr>
+        <w:t>Jegy.Tipus</w:t>
+      </w:r>
+      <w:proofErr w:type="spellEnd"/>
+      <w:r>
+        <w:rPr>
+          <w:lang w:val="hu-HU"/>
+        </w:rPr>
+        <w:t xml:space="preserve"> LIKE 'Teljesárú Vármegye24 napijegy%' OR </w:t>
+      </w:r>
+      <w:proofErr w:type="spellStart"/>
+      <w:r>
+        <w:rPr>
+          <w:lang w:val="hu-HU"/>
+        </w:rPr>
+        <w:t>Jegy.Tipus</w:t>
+      </w:r>
+      <w:proofErr w:type="spellEnd"/>
+      <w:r>
+        <w:rPr>
+          <w:lang w:val="hu-HU"/>
+        </w:rPr>
+        <w:t xml:space="preserve"> LIKE 'Teljesárú Vármegye24 napijegy%'</w:t>
+      </w:r>
+    </w:p>
+    <w:p/>
+    <w:p>
+      <w:pPr>
+        <w:rPr>
+          <w:b/>
+          <w:bCs/>
+        </w:rPr>
+      </w:pPr>
+      <w:proofErr w:type="spellStart"/>
+      <w:r>
+        <w:rPr>
+          <w:b/>
+          <w:bCs/>
+        </w:rPr>
+        <w:t>adatb_alapu</w:t>
+      </w:r>
+      <w:proofErr w:type="spellEnd"/>
+      <w:r>
+        <w:rPr>
+          <w:b/>
+          <w:bCs/>
+        </w:rPr>
+        <w:t>\Project\view\</w:t>
+      </w:r>
+      <w:proofErr w:type="spellStart"/>
+      <w:r>
+        <w:rPr>
+          <w:b/>
+          <w:bCs/>
+        </w:rPr>
+        <w:t>contact.php</w:t>
+      </w:r>
+      <w:proofErr w:type="spellEnd"/>
+      <w:r>
+        <w:rPr>
+          <w:b/>
+          <w:bCs/>
+        </w:rPr>
+        <w:t xml:space="preserve"> 247.sor-251.sor:</w:t>
+      </w:r>
+    </w:p>
+    <w:p/>
+    <w:p>
+      <w:pPr>
+        <w:ind w:left="708" w:firstLine="708"/>
+      </w:pPr>
+      <w:r>
+        <w:t xml:space="preserve">SELECT </w:t>
+      </w:r>
+      <w:proofErr w:type="gramStart"/>
+      <w:r>
+        <w:t>SUM(</w:t>
+      </w:r>
+      <w:proofErr w:type="spellStart"/>
+      <w:proofErr w:type="gramEnd"/>
+      <w:r>
+        <w:t>Jegy.Ar</w:t>
+      </w:r>
+      <w:proofErr w:type="spellEnd"/>
+      <w:r>
+        <w:t xml:space="preserve">) AS </w:t>
+      </w:r>
+      <w:proofErr w:type="spellStart"/>
+      <w:r>
+        <w:t>Osszeg</w:t>
+      </w:r>
+      <w:proofErr w:type="spellEnd"/>
+    </w:p>
+    <w:p>
+      <w:r>
+        <w:t xml:space="preserve">                            FROM </w:t>
+      </w:r>
+      <w:proofErr w:type="spellStart"/>
+      <w:r>
+        <w:t>Felhasznalo</w:t>
+      </w:r>
+      <w:proofErr w:type="spellEnd"/>
+    </w:p>
+    <w:p>
+      <w:r>
+        <w:t xml:space="preserve">                            JOIN </w:t>
+      </w:r>
+      <w:proofErr w:type="spellStart"/>
+      <w:r>
+        <w:t>Vasarol</w:t>
+      </w:r>
+      <w:proofErr w:type="spellEnd"/>
+      <w:r>
+        <w:t xml:space="preserve"> ON </w:t>
+      </w:r>
+      <w:proofErr w:type="spellStart"/>
+      <w:r>
+        <w:t>Felhasznalo.Email</w:t>
+      </w:r>
+      <w:proofErr w:type="spellEnd"/>
+      <w:r>
+        <w:t xml:space="preserve"> = </w:t>
+      </w:r>
+      <w:proofErr w:type="spellStart"/>
+      <w:r>
+        <w:t>Vasarol.Email</w:t>
+      </w:r>
+      <w:proofErr w:type="spellEnd"/>
+    </w:p>
+    <w:p>
+      <w:r>
+        <w:t xml:space="preserve">                            JOIN </w:t>
+      </w:r>
+      <w:proofErr w:type="spellStart"/>
+      <w:r>
+        <w:t>Jegy</w:t>
+      </w:r>
+      <w:proofErr w:type="spellEnd"/>
+      <w:r>
+        <w:t xml:space="preserve"> ON </w:t>
+      </w:r>
+      <w:proofErr w:type="spellStart"/>
+      <w:r>
+        <w:t>Vasarol.Tipus</w:t>
+      </w:r>
+      <w:proofErr w:type="spellEnd"/>
+      <w:r>
+        <w:t xml:space="preserve"> = </w:t>
+      </w:r>
+      <w:proofErr w:type="spellStart"/>
+      <w:r>
+        <w:t>Jegy.Tipus</w:t>
+      </w:r>
+      <w:proofErr w:type="spellEnd"/>
+    </w:p>
+    <w:p>
+      <w:pPr>
+        <w:ind w:left="708"/>
+      </w:pPr>
+      <w:r>
+        <w:t xml:space="preserve">                WHERE Fe</w:t>
+      </w:r>
+      <w:proofErr w:type="spellStart"/>
+      <w:r>
+        <w:t>lhasznalo.Kedvezmenytipus</w:t>
+      </w:r>
+      <w:proofErr w:type="spellEnd"/>
+      <w:r>
+        <w:t xml:space="preserve"> = '</w:t>
+      </w:r>
+      <w:proofErr w:type="spellStart"/>
+      <w:r>
+        <w:t>Diák</w:t>
+      </w:r>
+      <w:proofErr w:type="spellEnd"/>
+      <w:r>
+        <w:t xml:space="preserve">' OR </w:t>
+      </w:r>
+      <w:proofErr w:type="spellStart"/>
+      <w:r>
+        <w:t>Felhasznalo.Kedvezmenytipus</w:t>
+      </w:r>
+      <w:proofErr w:type="spellEnd"/>
+      <w:r>
+        <w:t xml:space="preserve"> = '</w:t>
+      </w:r>
+      <w:proofErr w:type="spellStart"/>
+      <w:r>
+        <w:t>Nyugdíjas</w:t>
+      </w:r>
+      <w:proofErr w:type="spellEnd"/>
+      <w:r>
+        <w:t>'</w:t>
+      </w:r>
+    </w:p>
+    <w:p/>
+    <w:p>
+      <w:pPr>
+        <w:rPr>
+          <w:b/>
+          <w:bCs/>
+        </w:rPr>
+      </w:pPr>
+      <w:proofErr w:type="spellStart"/>
+      <w:r>
+        <w:rPr>
+          <w:b/>
+          <w:bCs/>
+        </w:rPr>
+        <w:t>adatb_alapu</w:t>
+      </w:r>
+      <w:proofErr w:type="spellEnd"/>
+      <w:r>
+        <w:rPr>
+          <w:b/>
+          <w:bCs/>
+        </w:rPr>
+        <w:t>\Project\view\</w:t>
+      </w:r>
+      <w:proofErr w:type="spellStart"/>
+      <w:r>
+        <w:rPr>
+          <w:b/>
+          <w:bCs/>
+        </w:rPr>
+        <w:t>contact.php</w:t>
+      </w:r>
+      <w:proofErr w:type="spellEnd"/>
+      <w:r>
+        <w:rPr>
+          <w:b/>
+          <w:bCs/>
+        </w:rPr>
+        <w:t xml:space="preserve"> 276.sor-280.sor:</w:t>
+      </w:r>
+    </w:p>
+    <w:p/>
+    <w:p>
+      <w:pPr>
+        <w:ind w:left="708" w:firstLine="708"/>
+      </w:pPr>
+      <w:r>
+        <w:t xml:space="preserve">SELECT </w:t>
+      </w:r>
+      <w:proofErr w:type="gramStart"/>
+      <w:r>
+        <w:t>SUM(</w:t>
+      </w:r>
+      <w:proofErr w:type="spellStart"/>
+      <w:proofErr w:type="gramEnd"/>
+      <w:r>
+        <w:t>Jegy.Ar</w:t>
+      </w:r>
+      <w:proofErr w:type="spellEnd"/>
+      <w:r>
+        <w:t xml:space="preserve">) AS </w:t>
+      </w:r>
+      <w:proofErr w:type="spellStart"/>
+      <w:r>
+        <w:t>Osszeg</w:t>
+      </w:r>
+      <w:proofErr w:type="spellEnd"/>
+    </w:p>
+    <w:p>
+      <w:r>
+        <w:t xml:space="preserve">                                FROM </w:t>
+      </w:r>
+      <w:proofErr w:type="spellStart"/>
+      <w:r>
+        <w:t>Felhasznalo</w:t>
+      </w:r>
+      <w:proofErr w:type="spellEnd"/>
+    </w:p>
+    <w:p>
+      <w:r>
+        <w:t xml:space="preserve">                                JOIN </w:t>
+      </w:r>
+      <w:proofErr w:type="spellStart"/>
+      <w:r>
+        <w:t>Vasarol</w:t>
+      </w:r>
+      <w:proofErr w:type="spellEnd"/>
+      <w:r>
+        <w:t xml:space="preserve"> ON </w:t>
+      </w:r>
+      <w:proofErr w:type="spellStart"/>
+      <w:r>
+        <w:t>Felhasznalo.Email</w:t>
+      </w:r>
+      <w:proofErr w:type="spellEnd"/>
+      <w:r>
+        <w:t xml:space="preserve"> = </w:t>
+      </w:r>
+      <w:proofErr w:type="spellStart"/>
+      <w:r>
+        <w:t>Vasarol.Email</w:t>
+      </w:r>
+      <w:proofErr w:type="spellEnd"/>
+    </w:p>
+    <w:p>
+      <w:r>
+        <w:t xml:space="preserve">                                JOIN </w:t>
+      </w:r>
+      <w:proofErr w:type="spellStart"/>
+      <w:r>
+        <w:t>Jegy</w:t>
+      </w:r>
+      <w:proofErr w:type="spellEnd"/>
+      <w:r>
+        <w:t xml:space="preserve"> ON </w:t>
+      </w:r>
+      <w:proofErr w:type="spellStart"/>
+      <w:r>
+        <w:t>Vasarol.Tipus</w:t>
+      </w:r>
+      <w:proofErr w:type="spellEnd"/>
+      <w:r>
+        <w:t xml:space="preserve"> = </w:t>
+      </w:r>
+      <w:proofErr w:type="spellStart"/>
+      <w:r>
+        <w:t>Jegy.Tipus</w:t>
+      </w:r>
+      <w:proofErr w:type="spellEnd"/>
+    </w:p>
+    <w:p>
+      <w:r>
+        <w:t xml:space="preserve">                                WHERE </w:t>
+      </w:r>
+      <w:proofErr w:type="spellStart"/>
+      <w:r>
+        <w:t>Felhasznalo.Kedvezmenytipus</w:t>
+      </w:r>
+      <w:proofErr w:type="spellEnd"/>
+      <w:r>
+        <w:t xml:space="preserve"> = '</w:t>
+      </w:r>
+      <w:proofErr w:type="spellStart"/>
+      <w:r>
+        <w:t>Felnőtt</w:t>
+      </w:r>
+      <w:proofErr w:type="spellEnd"/>
+      <w:r>
+        <w:t>'</w:t>
+      </w:r>
+    </w:p>
+    <w:p/>
+    <w:p>
+      <w:pPr>
+        <w:rPr>
+          <w:b/>
+          <w:bCs/>
+        </w:rPr>
+      </w:pPr>
+      <w:proofErr w:type="spellStart"/>
+      <w:r>
+        <w:rPr>
+          <w:b/>
+          <w:bCs/>
+        </w:rPr>
+        <w:t>adatb_alapu</w:t>
+      </w:r>
+      <w:proofErr w:type="spellEnd"/>
+      <w:r>
+        <w:rPr>
+          <w:b/>
+          <w:bCs/>
+        </w:rPr>
+        <w:t>\Project\view\</w:t>
+      </w:r>
+      <w:proofErr w:type="spellStart"/>
+      <w:r>
+        <w:rPr>
+          <w:b/>
+          <w:bCs/>
+        </w:rPr>
+        <w:t>contact.php</w:t>
+      </w:r>
+      <w:proofErr w:type="spellEnd"/>
+      <w:r>
+        <w:rPr>
+          <w:b/>
+          <w:bCs/>
+        </w:rPr>
+        <w:t xml:space="preserve"> 305.sor-309.sor:</w:t>
+      </w:r>
+    </w:p>
+    <w:p/>
+    <w:p>
+      <w:pPr>
+        <w:ind w:left="708" w:firstLine="708"/>
+      </w:pPr>
+      <w:r>
+        <w:t xml:space="preserve">SELECT </w:t>
+      </w:r>
+      <w:proofErr w:type="gramStart"/>
+      <w:r>
+        <w:t>SUM(</w:t>
+      </w:r>
+      <w:proofErr w:type="spellStart"/>
+      <w:proofErr w:type="gramEnd"/>
+      <w:r>
+        <w:t>Jegy.Ar</w:t>
+      </w:r>
+      <w:proofErr w:type="spellEnd"/>
+      <w:r>
+        <w:t xml:space="preserve">) AS </w:t>
+      </w:r>
+      <w:proofErr w:type="spellStart"/>
+      <w:r>
+        <w:t>Osszeg</w:t>
+      </w:r>
+      <w:proofErr w:type="spellEnd"/>
+    </w:p>
+    <w:p>
+      <w:r>
+        <w:t xml:space="preserve">                                FROM </w:t>
+      </w:r>
+      <w:proofErr w:type="spellStart"/>
+      <w:r>
+        <w:t>Felhasznalo</w:t>
+      </w:r>
+      <w:proofErr w:type="spellEnd"/>
+    </w:p>
+    <w:p>
+      <w:r>
+        <w:t xml:space="preserve">                                JOIN </w:t>
+      </w:r>
+      <w:proofErr w:type="spellStart"/>
+      <w:r>
+        <w:t>Vasarol</w:t>
+      </w:r>
+      <w:proofErr w:type="spellEnd"/>
+      <w:r>
+        <w:t xml:space="preserve"> ON </w:t>
+      </w:r>
+      <w:proofErr w:type="spellStart"/>
+      <w:r>
+        <w:t>Felhasznalo.Email</w:t>
+      </w:r>
+      <w:proofErr w:type="spellEnd"/>
+      <w:r>
+        <w:t xml:space="preserve"> = </w:t>
+      </w:r>
+      <w:proofErr w:type="spellStart"/>
+      <w:r>
+        <w:t>Vasarol.Email</w:t>
+      </w:r>
+      <w:proofErr w:type="spellEnd"/>
+    </w:p>
+    <w:p>
+      <w:r>
+        <w:t xml:space="preserve">                                JOIN </w:t>
+      </w:r>
+      <w:proofErr w:type="spellStart"/>
+      <w:r>
+        <w:t>Jegy</w:t>
+      </w:r>
+      <w:proofErr w:type="spellEnd"/>
+      <w:r>
+        <w:t xml:space="preserve"> ON </w:t>
+      </w:r>
+      <w:proofErr w:type="spellStart"/>
+      <w:r>
+        <w:t>Vasarol.Tipus</w:t>
+      </w:r>
+      <w:proofErr w:type="spellEnd"/>
+      <w:r>
+        <w:t xml:space="preserve"> = </w:t>
+      </w:r>
+      <w:proofErr w:type="spellStart"/>
+      <w:r>
+        <w:t>Jegy.Tipus</w:t>
+      </w:r>
+      <w:proofErr w:type="spellEnd"/>
+    </w:p>
+    <w:p>
+      <w:r>
+        <w:t xml:space="preserve">                                WHERE </w:t>
+      </w:r>
+      <w:proofErr w:type="spellStart"/>
+      <w:r>
+        <w:t>Felhasznalo.Kedvezmenytipus</w:t>
+      </w:r>
+      <w:proofErr w:type="spellEnd"/>
+      <w:r>
+        <w:t xml:space="preserve"> = '</w:t>
+      </w:r>
+      <w:proofErr w:type="spellStart"/>
+      <w:r>
+        <w:t>Diák</w:t>
+      </w:r>
+      <w:proofErr w:type="spellEnd"/>
+      <w:r>
+        <w:t xml:space="preserve">' OR </w:t>
+      </w:r>
+      <w:proofErr w:type="spellStart"/>
+      <w:r>
+        <w:t>Felhasznalo.Kedvezmenytipus</w:t>
+      </w:r>
+      <w:proofErr w:type="spellEnd"/>
+      <w:r>
+        <w:t xml:space="preserve"> = '</w:t>
+      </w:r>
+      <w:proofErr w:type="spellStart"/>
+      <w:r>
+        <w:t>Nyugdíjas</w:t>
+      </w:r>
+      <w:proofErr w:type="spellEnd"/>
+      <w:r>
+        <w:t xml:space="preserve">' AND </w:t>
+      </w:r>
+      <w:proofErr w:type="spellStart"/>
+      <w:r>
+        <w:t>Jegy.Tipus</w:t>
+      </w:r>
+      <w:proofErr w:type="spellEnd"/>
+      <w:r>
+        <w:t xml:space="preserve"> IN ('</w:t>
+      </w:r>
+      <w:proofErr w:type="spellStart"/>
+      <w:r>
+        <w:t>Kedvezményes</w:t>
+      </w:r>
+      <w:proofErr w:type="spellEnd"/>
+      <w:r>
+        <w:t xml:space="preserve"> </w:t>
+      </w:r>
+      <w:proofErr w:type="spellStart"/>
+      <w:r>
+        <w:t>országbérlet</w:t>
+      </w:r>
+      <w:proofErr w:type="spellEnd"/>
+      <w:r>
+        <w:t>')</w:t>
+      </w:r>
+    </w:p>
+    <w:p/>
+    <w:p>
+      <w:pPr>
+        <w:rPr>
+          <w:b/>
+          <w:bCs/>
+        </w:rPr>
+      </w:pPr>
+      <w:proofErr w:type="spellStart"/>
+      <w:r>
+        <w:rPr>
+          <w:b/>
+          <w:bCs/>
+        </w:rPr>
+        <w:t>adatb_alapu</w:t>
+      </w:r>
+      <w:proofErr w:type="spellEnd"/>
+      <w:r>
+        <w:rPr>
+          <w:b/>
+          <w:bCs/>
+        </w:rPr>
+        <w:t>\Project\view\</w:t>
+      </w:r>
+      <w:proofErr w:type="spellStart"/>
+      <w:r>
+        <w:rPr>
+          <w:b/>
+          <w:bCs/>
+        </w:rPr>
+        <w:t>contact.php</w:t>
+      </w:r>
+      <w:proofErr w:type="spellEnd"/>
+      <w:r>
+        <w:rPr>
+          <w:b/>
+          <w:bCs/>
+        </w:rPr>
+        <w:t xml:space="preserve"> 334.sor-338.sor:</w:t>
+      </w:r>
+    </w:p>
+    <w:p/>
+    <w:p>
+      <w:pPr>
+        <w:ind w:left="708" w:firstLine="708"/>
+      </w:pPr>
+      <w:r>
+        <w:t xml:space="preserve">SELECT </w:t>
+      </w:r>
+      <w:proofErr w:type="gramStart"/>
+      <w:r>
+        <w:t>SUM(</w:t>
+      </w:r>
+      <w:proofErr w:type="spellStart"/>
+      <w:proofErr w:type="gramEnd"/>
+      <w:r>
+        <w:t>Jegy.Ar</w:t>
+      </w:r>
+      <w:proofErr w:type="spellEnd"/>
+      <w:r>
+        <w:t xml:space="preserve">) AS </w:t>
+      </w:r>
+      <w:proofErr w:type="spellStart"/>
+      <w:r>
+        <w:t>Osszeg</w:t>
+      </w:r>
+      <w:proofErr w:type="spellEnd"/>
+    </w:p>
+    <w:p>
+      <w:r>
+        <w:t xml:space="preserve">                                FROM </w:t>
+      </w:r>
+      <w:proofErr w:type="spellStart"/>
+      <w:r>
+        <w:t>Felhasznalo</w:t>
+      </w:r>
+      <w:proofErr w:type="spellEnd"/>
+    </w:p>
+    <w:p>
+      <w:r>
+        <w:t xml:space="preserve">                                JOIN </w:t>
+      </w:r>
+      <w:proofErr w:type="spellStart"/>
+      <w:r>
+        <w:t>Vasarol</w:t>
+      </w:r>
+      <w:proofErr w:type="spellEnd"/>
+      <w:r>
+        <w:t xml:space="preserve"> ON </w:t>
+      </w:r>
+      <w:proofErr w:type="spellStart"/>
+      <w:r>
+        <w:t>Felhasznalo.Email</w:t>
+      </w:r>
+      <w:proofErr w:type="spellEnd"/>
+      <w:r>
+        <w:t xml:space="preserve"> = </w:t>
+      </w:r>
+      <w:proofErr w:type="spellStart"/>
+      <w:r>
+        <w:t>Vasarol.Email</w:t>
+      </w:r>
+      <w:proofErr w:type="spellEnd"/>
+    </w:p>
+    <w:p>
+      <w:r>
+        <w:t xml:space="preserve">                                JOIN </w:t>
+      </w:r>
+      <w:proofErr w:type="spellStart"/>
+      <w:r>
+        <w:t>Jegy</w:t>
+      </w:r>
+      <w:proofErr w:type="spellEnd"/>
+      <w:r>
+        <w:t xml:space="preserve"> ON </w:t>
+      </w:r>
+      <w:proofErr w:type="spellStart"/>
+      <w:r>
+        <w:t>Vasarol.Tipus</w:t>
+      </w:r>
+      <w:proofErr w:type="spellEnd"/>
+      <w:r>
+        <w:t xml:space="preserve"> = </w:t>
+      </w:r>
+      <w:proofErr w:type="spellStart"/>
+      <w:r>
+        <w:t>Jegy.Tipus</w:t>
+      </w:r>
+      <w:proofErr w:type="spellEnd"/>
+    </w:p>
+    <w:p>
+      <w:r>
+        <w:t xml:space="preserve">                                WHERE </w:t>
+      </w:r>
+      <w:proofErr w:type="spellStart"/>
+      <w:r>
+        <w:t>Felhasznalo.Kedvezmenytipus</w:t>
+      </w:r>
+      <w:proofErr w:type="spellEnd"/>
+      <w:r>
+        <w:t xml:space="preserve"> = '</w:t>
+      </w:r>
+      <w:proofErr w:type="spellStart"/>
+      <w:r>
+        <w:t>Diák</w:t>
+      </w:r>
+      <w:proofErr w:type="spellEnd"/>
+      <w:r>
+        <w:t xml:space="preserve">' OR </w:t>
+      </w:r>
+      <w:proofErr w:type="spellStart"/>
+      <w:r>
+        <w:t>Felhasznalo.Kedvezmenytipus</w:t>
+      </w:r>
+      <w:proofErr w:type="spellEnd"/>
+      <w:r>
+        <w:t xml:space="preserve"> = '</w:t>
+      </w:r>
+      <w:proofErr w:type="spellStart"/>
+      <w:r>
+        <w:t>Nyugdíjas</w:t>
+      </w:r>
+      <w:proofErr w:type="spellEnd"/>
+      <w:r>
+        <w:t xml:space="preserve">' AND </w:t>
+      </w:r>
+      <w:proofErr w:type="spellStart"/>
+      <w:r>
+        <w:t>Jegy.Tipus</w:t>
+      </w:r>
+      <w:proofErr w:type="spellEnd"/>
+      <w:r>
+        <w:t xml:space="preserve"> LIKE '</w:t>
+      </w:r>
+      <w:proofErr w:type="spellStart"/>
+      <w:r>
+        <w:t>Kedvezményes</w:t>
+      </w:r>
+      <w:proofErr w:type="spellEnd"/>
+      <w:r>
+        <w:t xml:space="preserve"> </w:t>
+      </w:r>
+      <w:proofErr w:type="spellStart"/>
+      <w:r>
+        <w:t>vármegyebérlet</w:t>
+      </w:r>
+      <w:proofErr w:type="spellEnd"/>
+      <w:r>
+        <w:t>%'</w:t>
+      </w:r>
+    </w:p>
+    <w:p/>
+    <w:p/>
+    <w:p/>
+    <w:p/>
+    <w:p>
+      <w:pPr>
+        <w:rPr>
+          <w:b/>
+          <w:bCs/>
+        </w:rPr>
+      </w:pPr>
+      <w:proofErr w:type="spellStart"/>
+      <w:r>
+        <w:rPr>
+          <w:b/>
+          <w:bCs/>
+        </w:rPr>
+        <w:lastRenderedPageBreak/>
+        <w:t>adatb_alapu</w:t>
+      </w:r>
+      <w:proofErr w:type="spellEnd"/>
+      <w:r>
+        <w:rPr>
+          <w:b/>
+          <w:bCs/>
+        </w:rPr>
+        <w:t>\Project\view\</w:t>
+      </w:r>
+      <w:proofErr w:type="spellStart"/>
+      <w:r>
+        <w:rPr>
+          <w:b/>
+          <w:bCs/>
+        </w:rPr>
+        <w:t>contact.php</w:t>
+      </w:r>
+      <w:proofErr w:type="spellEnd"/>
+      <w:r>
+        <w:rPr>
+          <w:b/>
+          <w:bCs/>
+        </w:rPr>
+        <w:t xml:space="preserve"> 371.sor-376.sor:</w:t>
+      </w:r>
+    </w:p>
+    <w:p/>
+    <w:p>
+      <w:r>
+        <w:t xml:space="preserve">SELECT </w:t>
+      </w:r>
+      <w:proofErr w:type="spellStart"/>
+      <w:proofErr w:type="gramStart"/>
+      <w:r>
+        <w:t>F.Eletkor</w:t>
+      </w:r>
+      <w:proofErr w:type="spellEnd"/>
+      <w:proofErr w:type="gramEnd"/>
+      <w:r>
+        <w:t>, COALESCE(SUM(</w:t>
+      </w:r>
+      <w:proofErr w:type="spellStart"/>
+      <w:r>
+        <w:t>J.Ar</w:t>
+      </w:r>
+      <w:proofErr w:type="spellEnd"/>
+      <w:r>
+        <w:t>), 0) AS OSSZESEN_KOLTOTT</w:t>
+      </w:r>
+    </w:p>
+    <w:p>
+      <w:r>
+        <w:t xml:space="preserve">            FROM </w:t>
+      </w:r>
+      <w:proofErr w:type="spellStart"/>
+      <w:r>
+        <w:t>Felhasznalo</w:t>
+      </w:r>
+      <w:proofErr w:type="spellEnd"/>
+      <w:r>
+        <w:t xml:space="preserve"> F</w:t>
+      </w:r>
+    </w:p>
+    <w:p>
+      <w:r>
+        <w:t xml:space="preserve">            LEFT JOIN </w:t>
+      </w:r>
+      <w:proofErr w:type="spellStart"/>
+      <w:r>
+        <w:t>Vasarol</w:t>
+      </w:r>
+      <w:proofErr w:type="spellEnd"/>
+      <w:r>
+        <w:t xml:space="preserve"> V ON </w:t>
+      </w:r>
+      <w:proofErr w:type="spellStart"/>
+      <w:proofErr w:type="gramStart"/>
+      <w:r>
+        <w:t>F.Email</w:t>
+      </w:r>
+      <w:proofErr w:type="spellEnd"/>
+      <w:proofErr w:type="gramEnd"/>
+      <w:r>
+        <w:t xml:space="preserve"> = </w:t>
+      </w:r>
+      <w:proofErr w:type="spellStart"/>
+      <w:r>
+        <w:t>V.Email</w:t>
+      </w:r>
+      <w:proofErr w:type="spellEnd"/>
+    </w:p>
+    <w:p>
+      <w:r>
+        <w:t xml:space="preserve">            LEFT JOIN </w:t>
+      </w:r>
+      <w:proofErr w:type="spellStart"/>
+      <w:r>
+        <w:t>Jegy</w:t>
+      </w:r>
+      <w:proofErr w:type="spellEnd"/>
+      <w:r>
+        <w:t xml:space="preserve"> J ON </w:t>
+      </w:r>
+      <w:proofErr w:type="spellStart"/>
+      <w:proofErr w:type="gramStart"/>
+      <w:r>
+        <w:t>V.Tipus</w:t>
+      </w:r>
+      <w:proofErr w:type="spellEnd"/>
+      <w:proofErr w:type="gramEnd"/>
+      <w:r>
+        <w:t xml:space="preserve"> = </w:t>
+      </w:r>
+      <w:proofErr w:type="spellStart"/>
+      <w:r>
+        <w:t>J.Tipus</w:t>
+      </w:r>
+      <w:proofErr w:type="spellEnd"/>
+    </w:p>
+    <w:p>
+      <w:r>
+        <w:t xml:space="preserve">            WHERE </w:t>
+      </w:r>
+      <w:proofErr w:type="spellStart"/>
+      <w:proofErr w:type="gramStart"/>
+      <w:r>
+        <w:t>F.Eletkor</w:t>
+      </w:r>
+      <w:proofErr w:type="spellEnd"/>
+      <w:proofErr w:type="gramEnd"/>
+      <w:r>
+        <w:t xml:space="preserve"> IS NOT NULL</w:t>
+      </w:r>
+    </w:p>
+    <w:p>
+      <w:r>
+        <w:t xml:space="preserve">            GROUP BY </w:t>
+      </w:r>
+      <w:proofErr w:type="spellStart"/>
+      <w:proofErr w:type="gramStart"/>
+      <w:r>
+        <w:t>F.Eletkor</w:t>
+      </w:r>
+      <w:proofErr w:type="spellEnd"/>
+      <w:proofErr w:type="gramEnd"/>
+      <w:r>
+        <w:t xml:space="preserve"> ORDER BY </w:t>
+      </w:r>
+      <w:proofErr w:type="spellStart"/>
+      <w:r>
+        <w:t>F.Eletkor</w:t>
+      </w:r>
+      <w:proofErr w:type="spellEnd"/>
+    </w:p>
+    <w:p/>
+    <w:p>
+      <w:pPr>
+        <w:rPr>
+          <w:b/>
+          <w:bCs/>
+        </w:rPr>
+      </w:pPr>
+      <w:proofErr w:type="spellStart"/>
+      <w:r>
+        <w:rPr>
+          <w:b/>
+          <w:bCs/>
+        </w:rPr>
+        <w:t>adatb_alapu</w:t>
+      </w:r>
+      <w:proofErr w:type="spellEnd"/>
+      <w:r>
+        <w:rPr>
+          <w:b/>
+          <w:bCs/>
+        </w:rPr>
+        <w:t>\Project\view\</w:t>
+      </w:r>
+      <w:proofErr w:type="spellStart"/>
+      <w:r>
+        <w:rPr>
+          <w:b/>
+          <w:bCs/>
+        </w:rPr>
+        <w:t>osszes_jarat.php</w:t>
+      </w:r>
+      <w:proofErr w:type="spellEnd"/>
+      <w:r>
+        <w:rPr>
+          <w:b/>
+          <w:bCs/>
+        </w:rPr>
+        <w:t xml:space="preserve"> 41.sor-54.sor:</w:t>
+      </w:r>
+    </w:p>
+    <w:p/>
+    <w:p>
+      <w:r>
+        <w:t xml:space="preserve">SELECT </w:t>
+      </w:r>
+    </w:p>
+    <w:p>
+      <w:r>
+        <w:t xml:space="preserve">        </w:t>
+      </w:r>
+      <w:proofErr w:type="spellStart"/>
+      <w:r>
+        <w:t>Jarat.Vonatszam</w:t>
+      </w:r>
+      <w:proofErr w:type="spellEnd"/>
+      <w:r>
+        <w:t xml:space="preserve">, </w:t>
+      </w:r>
+    </w:p>
+    <w:p>
+      <w:r>
+        <w:t xml:space="preserve">        </w:t>
+      </w:r>
+      <w:proofErr w:type="spellStart"/>
+      <w:r>
+        <w:t>Jarat.Vonattipus</w:t>
+      </w:r>
+      <w:proofErr w:type="spellEnd"/>
+      <w:r>
+        <w:t xml:space="preserve">, </w:t>
+      </w:r>
+    </w:p>
+    <w:p>
+      <w:r>
+        <w:t xml:space="preserve">        </w:t>
+      </w:r>
+      <w:proofErr w:type="spellStart"/>
+      <w:r>
+        <w:t>Jarat.Menetido</w:t>
+      </w:r>
+      <w:proofErr w:type="spellEnd"/>
+      <w:r>
+        <w:t>,</w:t>
+      </w:r>
+    </w:p>
+    <w:p>
+      <w:r>
+        <w:t xml:space="preserve">        </w:t>
+      </w:r>
+      <w:proofErr w:type="spellStart"/>
+      <w:r>
+        <w:t>Jarat.Honnan</w:t>
+      </w:r>
+      <w:proofErr w:type="spellEnd"/>
+      <w:r>
+        <w:t xml:space="preserve">, </w:t>
+      </w:r>
+    </w:p>
+    <w:p>
+      <w:r>
+        <w:t xml:space="preserve">        </w:t>
+      </w:r>
+      <w:proofErr w:type="spellStart"/>
+      <w:r>
+        <w:t>Jarat.Hova</w:t>
+      </w:r>
+      <w:proofErr w:type="spellEnd"/>
+      <w:r>
+        <w:t xml:space="preserve">, </w:t>
+      </w:r>
+    </w:p>
+    <w:p>
+      <w:r>
+        <w:t xml:space="preserve">        </w:t>
+      </w:r>
+      <w:proofErr w:type="spellStart"/>
+      <w:r>
+        <w:t>Kozlekedik.Erkezes</w:t>
+      </w:r>
+      <w:proofErr w:type="spellEnd"/>
+      <w:r>
+        <w:t>,</w:t>
+      </w:r>
+    </w:p>
+    <w:p>
+      <w:r>
+        <w:t xml:space="preserve">        </w:t>
+      </w:r>
+      <w:proofErr w:type="spellStart"/>
+      <w:r>
+        <w:t>Kozlekedik.Indulas</w:t>
+      </w:r>
+      <w:proofErr w:type="spellEnd"/>
+    </w:p>
+    <w:p>
+      <w:r>
+        <w:t xml:space="preserve">    FROM </w:t>
+      </w:r>
+    </w:p>
+    <w:p>
+      <w:r>
+        <w:t xml:space="preserve">        Jarat</w:t>
+      </w:r>
+    </w:p>
+    <w:p>
+      <w:r>
+        <w:t xml:space="preserve">    JOIN </w:t>
+      </w:r>
+    </w:p>
+    <w:p>
+      <w:r>
+        <w:t xml:space="preserve">        </w:t>
+      </w:r>
+      <w:proofErr w:type="spellStart"/>
+      <w:r>
+        <w:t>Kozlekedik</w:t>
+      </w:r>
+      <w:proofErr w:type="spellEnd"/>
+      <w:r>
+        <w:t xml:space="preserve"> ON </w:t>
+      </w:r>
+      <w:proofErr w:type="spellStart"/>
+      <w:r>
+        <w:t>Jarat.Vonatszam</w:t>
+      </w:r>
+      <w:proofErr w:type="spellEnd"/>
+      <w:r>
+        <w:t xml:space="preserve"> = </w:t>
+      </w:r>
+      <w:proofErr w:type="spellStart"/>
+      <w:r>
+        <w:t>Kozlekedik.Vonatszam</w:t>
+      </w:r>
+      <w:proofErr w:type="spellEnd"/>
+    </w:p>
+    <w:p>
+      <w:r>
+        <w:t xml:space="preserve">    </w:t>
+      </w:r>
+      <w:proofErr w:type="gramStart"/>
+      <w:r>
+        <w:t>WHERE</w:t>
+      </w:r>
+      <w:proofErr w:type="gramEnd"/>
+      <w:r>
+        <w:t xml:space="preserve"> </w:t>
+      </w:r>
+    </w:p>
+    <w:p>
+      <w:r>
+        <w:t xml:space="preserve">        </w:t>
+      </w:r>
+      <w:proofErr w:type="gramStart"/>
+      <w:r>
+        <w:t>LOWER(</w:t>
+      </w:r>
+      <w:proofErr w:type="spellStart"/>
+      <w:proofErr w:type="gramEnd"/>
+      <w:r>
+        <w:t>Jarat.Honnan</w:t>
+      </w:r>
+      <w:proofErr w:type="spellEnd"/>
+      <w:r>
+        <w:t>) LIKE LOWER('%$station%') OR LOWER(</w:t>
+      </w:r>
+      <w:proofErr w:type="spellStart"/>
+      <w:r>
+        <w:t>Jarat.Hova</w:t>
+      </w:r>
+      <w:proofErr w:type="spellEnd"/>
+      <w:r>
+        <w:t>) LIKE LOWER('%$station%') OR LOWER(</w:t>
+      </w:r>
+      <w:proofErr w:type="spellStart"/>
+      <w:r>
+        <w:t>Kozlekedik.AllomasNev</w:t>
+      </w:r>
+      <w:proofErr w:type="spellEnd"/>
+      <w:r>
+        <w:t>) LIKE LOWER('%$station%')</w:t>
+      </w:r>
+    </w:p>
+    <w:p/>
+    <w:p>
+      <w:pPr>
+        <w:rPr>
+          <w:b/>
+          <w:bCs/>
+        </w:rPr>
+      </w:pPr>
+      <w:proofErr w:type="spellStart"/>
+      <w:r>
+        <w:rPr>
+          <w:b/>
+          <w:bCs/>
+        </w:rPr>
+        <w:t>adatb_alapu</w:t>
+      </w:r>
+      <w:proofErr w:type="spellEnd"/>
+      <w:r>
+        <w:rPr>
+          <w:b/>
+          <w:bCs/>
+        </w:rPr>
+        <w:t>\Project\view\</w:t>
+      </w:r>
+      <w:proofErr w:type="spellStart"/>
+      <w:r>
+        <w:rPr>
+          <w:b/>
+          <w:bCs/>
+        </w:rPr>
+        <w:t>myprofile.php</w:t>
+      </w:r>
+      <w:proofErr w:type="spellEnd"/>
+      <w:r>
+        <w:rPr>
+          <w:b/>
+          <w:bCs/>
+        </w:rPr>
+        <w:t xml:space="preserve"> 56.sor-64.sor:</w:t>
+      </w:r>
+    </w:p>
+    <w:p/>
+    <w:p>
+      <w:r>
+        <w:t xml:space="preserve">SELECT v.id, </w:t>
+      </w:r>
+      <w:proofErr w:type="spellStart"/>
+      <w:proofErr w:type="gramStart"/>
+      <w:r>
+        <w:t>v.Email</w:t>
+      </w:r>
+      <w:proofErr w:type="spellEnd"/>
+      <w:proofErr w:type="gramEnd"/>
+      <w:r>
+        <w:t xml:space="preserve">, </w:t>
+      </w:r>
+      <w:proofErr w:type="spellStart"/>
+      <w:r>
+        <w:t>v.Tipus</w:t>
+      </w:r>
+      <w:proofErr w:type="spellEnd"/>
+      <w:r>
+        <w:t xml:space="preserve">, </w:t>
+      </w:r>
+      <w:proofErr w:type="spellStart"/>
+      <w:r>
+        <w:t>v.Kezdet</w:t>
+      </w:r>
+      <w:proofErr w:type="spellEnd"/>
+      <w:r>
+        <w:t xml:space="preserve">, </w:t>
+      </w:r>
+      <w:proofErr w:type="spellStart"/>
+      <w:r>
+        <w:t>j.Idotartam</w:t>
+      </w:r>
+      <w:proofErr w:type="spellEnd"/>
+      <w:r>
+        <w:t xml:space="preserve">, </w:t>
+      </w:r>
+      <w:proofErr w:type="spellStart"/>
+      <w:r>
+        <w:t>j.Ar</w:t>
+      </w:r>
+      <w:proofErr w:type="spellEnd"/>
+      <w:r>
+        <w:t>,</w:t>
+      </w:r>
+    </w:p>
+    <w:p>
+      <w:r>
+        <w:tab/>
+      </w:r>
+      <w:r>
+        <w:tab/>
+      </w:r>
+      <w:r>
+        <w:tab/>
+      </w:r>
+      <w:r>
+        <w:tab/>
+        <w:t xml:space="preserve">CASE </w:t>
+      </w:r>
+    </w:p>
+    <w:p>
+      <w:r>
+        <w:tab/>
+      </w:r>
+      <w:r>
+        <w:tab/>
+      </w:r>
+      <w:r>
+        <w:tab/>
+      </w:r>
+      <w:r>
+        <w:tab/>
+        <w:t>WHEN (</w:t>
+      </w:r>
+      <w:proofErr w:type="spellStart"/>
+      <w:proofErr w:type="gramStart"/>
+      <w:r>
+        <w:t>v.Kezdet</w:t>
+      </w:r>
+      <w:proofErr w:type="spellEnd"/>
+      <w:proofErr w:type="gramEnd"/>
+      <w:r>
+        <w:t xml:space="preserve"> + </w:t>
+      </w:r>
+      <w:proofErr w:type="spellStart"/>
+      <w:r>
+        <w:t>j.Idotartam</w:t>
+      </w:r>
+      <w:proofErr w:type="spellEnd"/>
+      <w:r>
+        <w:t>) &gt;= CURRENT_DATE THEN '</w:t>
+      </w:r>
+      <w:proofErr w:type="spellStart"/>
+      <w:r>
+        <w:t>Érvényes</w:t>
+      </w:r>
+      <w:proofErr w:type="spellEnd"/>
+      <w:r>
+        <w:t>'</w:t>
+      </w:r>
+    </w:p>
+    <w:p>
+      <w:r>
+        <w:tab/>
+      </w:r>
+      <w:r>
+        <w:tab/>
+      </w:r>
+      <w:r>
+        <w:tab/>
+      </w:r>
+      <w:r>
+        <w:tab/>
+      </w:r>
+      <w:r>
+        <w:t>ELSE '</w:t>
+      </w:r>
+      <w:proofErr w:type="spellStart"/>
+      <w:r>
+        <w:t>Lejárt</w:t>
+      </w:r>
+      <w:proofErr w:type="spellEnd"/>
+      <w:r>
+        <w:t>'</w:t>
+      </w:r>
+    </w:p>
+    <w:p>
+      <w:r>
+        <w:tab/>
+      </w:r>
+      <w:r>
+        <w:tab/>
+      </w:r>
+      <w:r>
+        <w:tab/>
+      </w:r>
+      <w:r>
+        <w:tab/>
+        <w:t xml:space="preserve">END AS </w:t>
+      </w:r>
+      <w:proofErr w:type="spellStart"/>
+      <w:r>
+        <w:t>Ervenyesseg</w:t>
+      </w:r>
+      <w:proofErr w:type="spellEnd"/>
+    </w:p>
+    <w:p>
+      <w:r>
+        <w:tab/>
+      </w:r>
+      <w:r>
+        <w:tab/>
+      </w:r>
+      <w:r>
+        <w:tab/>
+      </w:r>
+      <w:r>
+        <w:tab/>
+        <w:t xml:space="preserve">FROM </w:t>
+      </w:r>
+      <w:proofErr w:type="spellStart"/>
+      <w:r>
+        <w:t>Vasarol</w:t>
+      </w:r>
+      <w:proofErr w:type="spellEnd"/>
+      <w:r>
+        <w:t xml:space="preserve"> v</w:t>
+      </w:r>
+    </w:p>
+    <w:p>
+      <w:r>
+        <w:tab/>
+      </w:r>
+      <w:r>
+        <w:tab/>
+      </w:r>
+      <w:r>
+        <w:tab/>
+      </w:r>
+      <w:r>
+        <w:tab/>
+        <w:t xml:space="preserve">JOIN </w:t>
+      </w:r>
+      <w:proofErr w:type="spellStart"/>
+      <w:r>
+        <w:t>Jegy</w:t>
+      </w:r>
+      <w:proofErr w:type="spellEnd"/>
+      <w:r>
+        <w:t xml:space="preserve"> j ON </w:t>
+      </w:r>
+      <w:proofErr w:type="spellStart"/>
+      <w:proofErr w:type="gramStart"/>
+      <w:r>
+        <w:t>v.Tipus</w:t>
+      </w:r>
+      <w:proofErr w:type="spellEnd"/>
+      <w:proofErr w:type="gramEnd"/>
+      <w:r>
+        <w:t xml:space="preserve"> = </w:t>
+      </w:r>
+      <w:proofErr w:type="spellStart"/>
+      <w:r>
+        <w:t>j.Tipus</w:t>
+      </w:r>
+      <w:proofErr w:type="spellEnd"/>
+    </w:p>
+    <w:p>
+      <w:r>
+        <w:tab/>
+      </w:r>
+      <w:r>
+        <w:tab/>
+      </w:r>
+      <w:r>
+        <w:tab/>
+      </w:r>
+      <w:r>
+        <w:tab/>
+        <w:t xml:space="preserve">WHERE </w:t>
+      </w:r>
+      <w:proofErr w:type="spellStart"/>
+      <w:proofErr w:type="gramStart"/>
+      <w:r>
+        <w:t>v.Email</w:t>
+      </w:r>
+      <w:proofErr w:type="spellEnd"/>
+      <w:proofErr w:type="gramEnd"/>
+      <w:r>
+        <w:t xml:space="preserve"> = :email</w:t>
+      </w:r>
+    </w:p>
+    <w:p>
+      <w:r>
+        <w:tab/>
+      </w:r>
+      <w:r>
+        <w:tab/>
+      </w:r>
+      <w:r>
+        <w:tab/>
+      </w:r>
+      <w:r>
+        <w:tab/>
+        <w:t xml:space="preserve">order by </w:t>
+      </w:r>
+      <w:proofErr w:type="spellStart"/>
+      <w:proofErr w:type="gramStart"/>
+      <w:r>
+        <w:t>v.Kezdet</w:t>
+      </w:r>
+      <w:proofErr w:type="spellEnd"/>
+      <w:proofErr w:type="gramEnd"/>
+      <w:r>
+        <w:t xml:space="preserve"> desc</w:t>
+      </w:r>
+    </w:p>
+    <w:p/>
+    <w:p>
+      <w:pPr>
+        <w:rPr>
+          <w:b/>
+          <w:bCs/>
+        </w:rPr>
+      </w:pPr>
+      <w:proofErr w:type="spellStart"/>
+      <w:r>
+        <w:rPr>
+          <w:b/>
+          <w:bCs/>
+        </w:rPr>
+        <w:t>adatb_alapu</w:t>
+      </w:r>
+      <w:proofErr w:type="spellEnd"/>
+      <w:r>
+        <w:rPr>
+          <w:b/>
+          <w:bCs/>
+        </w:rPr>
+        <w:t>\Project\view\</w:t>
+      </w:r>
+      <w:proofErr w:type="spellStart"/>
+      <w:r>
+        <w:rPr>
+          <w:b/>
+          <w:bCs/>
+        </w:rPr>
+        <w:t>myprofile.php</w:t>
+      </w:r>
+      <w:proofErr w:type="spellEnd"/>
+      <w:r>
+        <w:rPr>
+          <w:b/>
+          <w:bCs/>
+        </w:rPr>
+        <w:t xml:space="preserve"> 117.sor-120.sor:</w:t>
+      </w:r>
+    </w:p>
+    <w:p/>
+    <w:p>
+      <w:pPr>
+        <w:ind w:left="708"/>
+      </w:pPr>
+      <w:r>
+        <w:t>SELECT SUM(</w:t>
+      </w:r>
+      <w:proofErr w:type="spellStart"/>
+      <w:proofErr w:type="gramStart"/>
+      <w:r>
+        <w:t>j.Ar</w:t>
+      </w:r>
+      <w:proofErr w:type="spellEnd"/>
+      <w:proofErr w:type="gramEnd"/>
+      <w:r>
+        <w:t xml:space="preserve">) AS </w:t>
+      </w:r>
+      <w:proofErr w:type="spellStart"/>
+      <w:r>
+        <w:t>Osszeg</w:t>
+      </w:r>
+      <w:proofErr w:type="spellEnd"/>
+    </w:p>
+    <w:p>
+      <w:r>
+        <w:tab/>
+      </w:r>
+      <w:r>
+        <w:tab/>
+        <w:t xml:space="preserve">FROM </w:t>
+      </w:r>
+      <w:proofErr w:type="spellStart"/>
+      <w:r>
+        <w:t>Vasarol</w:t>
+      </w:r>
+      <w:proofErr w:type="spellEnd"/>
+      <w:r>
+        <w:t xml:space="preserve"> v</w:t>
+      </w:r>
+    </w:p>
+    <w:p>
+      <w:r>
+        <w:tab/>
+      </w:r>
+      <w:r>
+        <w:tab/>
+        <w:t xml:space="preserve">JOIN </w:t>
+      </w:r>
+      <w:proofErr w:type="spellStart"/>
+      <w:r>
+        <w:t>Jegy</w:t>
+      </w:r>
+      <w:proofErr w:type="spellEnd"/>
+      <w:r>
+        <w:t xml:space="preserve"> j ON </w:t>
+      </w:r>
+      <w:proofErr w:type="spellStart"/>
+      <w:proofErr w:type="gramStart"/>
+      <w:r>
+        <w:t>v.Tipus</w:t>
+      </w:r>
+      <w:proofErr w:type="spellEnd"/>
+      <w:proofErr w:type="gramEnd"/>
+      <w:r>
+        <w:t xml:space="preserve"> = </w:t>
+      </w:r>
+      <w:proofErr w:type="spellStart"/>
+      <w:r>
+        <w:t>j.Tipus</w:t>
+      </w:r>
+      <w:proofErr w:type="spellEnd"/>
+    </w:p>
+    <w:p>
+      <w:r>
+        <w:tab/>
+      </w:r>
+      <w:r>
+        <w:tab/>
+        <w:t xml:space="preserve">WHERE </w:t>
+      </w:r>
+      <w:proofErr w:type="spellStart"/>
+      <w:proofErr w:type="gramStart"/>
+      <w:r>
+        <w:t>v.Email</w:t>
+      </w:r>
+      <w:proofErr w:type="spellEnd"/>
+      <w:proofErr w:type="gramEnd"/>
+      <w:r>
+        <w:t xml:space="preserve"> = :email</w:t>
+      </w:r>
+    </w:p>
+    <w:p/>
+    <w:p>
+      <w:pPr>
+        <w:rPr>
+          <w:b/>
+          <w:bCs/>
+        </w:rPr>
+      </w:pPr>
+      <w:proofErr w:type="spellStart"/>
+      <w:r>
+        <w:rPr>
+          <w:b/>
+          <w:bCs/>
+        </w:rPr>
+        <w:t>adatb_alapu</w:t>
+      </w:r>
+      <w:proofErr w:type="spellEnd"/>
+      <w:r>
+        <w:rPr>
+          <w:b/>
+          <w:bCs/>
+        </w:rPr>
+        <w:t>\Project\view\</w:t>
+      </w:r>
+      <w:proofErr w:type="spellStart"/>
+      <w:r>
+        <w:rPr>
+          <w:b/>
+          <w:bCs/>
+        </w:rPr>
+        <w:t>myprofile.php</w:t>
+      </w:r>
+      <w:proofErr w:type="spellEnd"/>
+      <w:r>
+        <w:rPr>
+          <w:b/>
+          <w:bCs/>
+        </w:rPr>
+        <w:t xml:space="preserve"> 142.sor-145.sor:</w:t>
+      </w:r>
+    </w:p>
+    <w:p/>
+    <w:p>
+      <w:r>
+        <w:t xml:space="preserve">SELECT </w:t>
+      </w:r>
+      <w:proofErr w:type="spellStart"/>
+      <w:proofErr w:type="gramStart"/>
+      <w:r>
+        <w:t>S.SzNev</w:t>
+      </w:r>
+      <w:proofErr w:type="spellEnd"/>
+      <w:proofErr w:type="gramEnd"/>
+      <w:r>
+        <w:t xml:space="preserve">, </w:t>
+      </w:r>
+      <w:proofErr w:type="spellStart"/>
+      <w:r>
+        <w:t>S.Gyartasi_ev</w:t>
+      </w:r>
+      <w:proofErr w:type="spellEnd"/>
+    </w:p>
+    <w:p>
+      <w:r>
+        <w:tab/>
+        <w:t xml:space="preserve">FROM </w:t>
+      </w:r>
+      <w:proofErr w:type="spellStart"/>
+      <w:r>
+        <w:t>Szerelveny</w:t>
+      </w:r>
+      <w:proofErr w:type="spellEnd"/>
+      <w:r>
+        <w:t xml:space="preserve"> S, </w:t>
+      </w:r>
+      <w:proofErr w:type="spellStart"/>
+      <w:r>
+        <w:t>Felhasznalo</w:t>
+      </w:r>
+      <w:proofErr w:type="spellEnd"/>
+      <w:r>
+        <w:t xml:space="preserve"> F</w:t>
+      </w:r>
+    </w:p>
+    <w:p>
+      <w:r>
+        <w:tab/>
+        <w:t xml:space="preserve">WHERE </w:t>
+      </w:r>
+      <w:proofErr w:type="spellStart"/>
+      <w:proofErr w:type="gramStart"/>
+      <w:r>
+        <w:t>S.Gyartasi</w:t>
+      </w:r>
+      <w:proofErr w:type="gramEnd"/>
+      <w:r>
+        <w:t>_ev</w:t>
+      </w:r>
+      <w:proofErr w:type="spellEnd"/>
+      <w:r>
+        <w:t xml:space="preserve"> = (EXTRACT(YEAR FROM SYSDATE) - </w:t>
+      </w:r>
+      <w:proofErr w:type="spellStart"/>
+      <w:r>
+        <w:t>F.Eletkor</w:t>
+      </w:r>
+      <w:proofErr w:type="spellEnd"/>
+      <w:r>
+        <w:t>)</w:t>
+      </w:r>
+    </w:p>
+    <w:p>
+      <w:pPr>
+        <w:ind w:firstLine="708"/>
+      </w:pPr>
+      <w:r>
+        <w:t xml:space="preserve">AND </w:t>
+      </w:r>
+      <w:proofErr w:type="spellStart"/>
+      <w:proofErr w:type="gramStart"/>
+      <w:r>
+        <w:t>F.Email</w:t>
+      </w:r>
+      <w:proofErr w:type="spellEnd"/>
+      <w:proofErr w:type="gramEnd"/>
+      <w:r>
+        <w:t xml:space="preserve"> = :</w:t>
+      </w:r>
+      <w:proofErr w:type="spellStart"/>
+      <w:r>
+        <w:t>userEmail</w:t>
+      </w:r>
+      <w:proofErr w:type="spellEnd"/>
+    </w:p>
+    <w:p>
+      <w:pPr>
+        <w:ind w:firstLine="708"/>
+      </w:pPr>
+    </w:p>
+    <w:p>
+      <w:pPr>
+        <w:ind w:firstLine="708"/>
+      </w:pPr>
+    </w:p>
+    <w:p>
+      <w:pPr>
+        <w:ind w:firstLine="708"/>
+      </w:pPr>
+    </w:p>
+    <w:p>
+      <w:pPr>
+        <w:ind w:firstLine="708"/>
+        <w:rPr>
+          <w:b/>
+          <w:bCs/>
+        </w:rPr>
+      </w:pPr>
+      <w:proofErr w:type="spellStart"/>
+      <w:r>
+        <w:rPr>
+          <w:b/>
+          <w:bCs/>
+        </w:rPr>
+        <w:lastRenderedPageBreak/>
+        <w:t>adatb_alapu</w:t>
+      </w:r>
+      <w:proofErr w:type="spellEnd"/>
+      <w:r>
+        <w:rPr>
+          <w:b/>
+          <w:bCs/>
+        </w:rPr>
+        <w:t>\Project\view\</w:t>
+      </w:r>
+      <w:proofErr w:type="spellStart"/>
+      <w:r>
+        <w:rPr>
+          <w:b/>
+          <w:bCs/>
+        </w:rPr>
+        <w:t>myprofile.php</w:t>
+      </w:r>
+      <w:proofErr w:type="spellEnd"/>
+      <w:r>
+        <w:rPr>
+          <w:b/>
+          <w:bCs/>
+        </w:rPr>
+        <w:t xml:space="preserve"> 169.sor-172.sor:</w:t>
+      </w:r>
+    </w:p>
+    <w:p>
+      <w:pPr>
+        <w:ind w:firstLine="708"/>
+      </w:pPr>
+    </w:p>
+    <w:p>
+      <w:pPr>
+        <w:ind w:firstLine="708"/>
+      </w:pPr>
+      <w:r>
+        <w:t xml:space="preserve">SELECT </w:t>
+      </w:r>
+      <w:proofErr w:type="spellStart"/>
+      <w:proofErr w:type="gramStart"/>
+      <w:r>
+        <w:t>S.SzNev</w:t>
+      </w:r>
+      <w:proofErr w:type="spellEnd"/>
+      <w:proofErr w:type="gramEnd"/>
+      <w:r>
+        <w:t xml:space="preserve">, </w:t>
+      </w:r>
+      <w:proofErr w:type="spellStart"/>
+      <w:r>
+        <w:t>S.Gyartasi_ev</w:t>
+      </w:r>
+      <w:proofErr w:type="spellEnd"/>
+    </w:p>
+    <w:p>
+      <w:pPr>
+        <w:ind w:firstLine="708"/>
+      </w:pPr>
+      <w:r>
+        <w:tab/>
+        <w:t xml:space="preserve">FROM </w:t>
+      </w:r>
+      <w:proofErr w:type="spellStart"/>
+      <w:r>
+        <w:t>Szerelveny</w:t>
+      </w:r>
+      <w:proofErr w:type="spellEnd"/>
+      <w:r>
+        <w:t xml:space="preserve"> S, </w:t>
+      </w:r>
+      <w:proofErr w:type="spellStart"/>
+      <w:r>
+        <w:t>Felhasznalo</w:t>
+      </w:r>
+      <w:proofErr w:type="spellEnd"/>
+      <w:r>
+        <w:t xml:space="preserve"> F</w:t>
+      </w:r>
+    </w:p>
+    <w:p>
+      <w:pPr>
+        <w:ind w:firstLine="708"/>
+      </w:pPr>
+      <w:r>
+        <w:tab/>
+        <w:t xml:space="preserve">WHERE </w:t>
+      </w:r>
+      <w:proofErr w:type="spellStart"/>
+      <w:proofErr w:type="gramStart"/>
+      <w:r>
+        <w:t>S.Gyartasi</w:t>
+      </w:r>
+      <w:proofErr w:type="gramEnd"/>
+      <w:r>
+        <w:t>_ev</w:t>
+      </w:r>
+      <w:proofErr w:type="spellEnd"/>
+      <w:r>
+        <w:t xml:space="preserve"> &lt; (EXTRACT(YEAR FROM SYSDATE) - </w:t>
+      </w:r>
+      <w:proofErr w:type="spellStart"/>
+      <w:r>
+        <w:t>F.Eletkor</w:t>
+      </w:r>
+      <w:proofErr w:type="spellEnd"/>
+      <w:r>
+        <w:t>)</w:t>
+      </w:r>
+    </w:p>
+    <w:p>
+      <w:pPr>
+        <w:ind w:firstLine="708"/>
+      </w:pPr>
+      <w:r>
+        <w:tab/>
+        <w:t xml:space="preserve">AND </w:t>
+      </w:r>
+      <w:proofErr w:type="spellStart"/>
+      <w:proofErr w:type="gramStart"/>
+      <w:r>
+        <w:t>F.Email</w:t>
+      </w:r>
+      <w:proofErr w:type="spellEnd"/>
+      <w:proofErr w:type="gramEnd"/>
+      <w:r>
+        <w:t xml:space="preserve"> = :</w:t>
+      </w:r>
+      <w:proofErr w:type="spellStart"/>
+      <w:r>
+        <w:t>userEmail</w:t>
+      </w:r>
+      <w:proofErr w:type="spellEnd"/>
+    </w:p>
+    <w:p>
+      <w:pPr>
+        <w:ind w:firstLine="708"/>
+      </w:pPr>
+    </w:p>
+    <w:p>
+      <w:pPr>
+        <w:ind w:firstLine="708"/>
+      </w:pPr>
+      <w:proofErr w:type="spellStart"/>
+      <w:r>
+        <w:t>adatb_alapu</w:t>
+      </w:r>
+      <w:proofErr w:type="spellEnd"/>
+      <w:r>
+        <w:t>\Project\view\</w:t>
+      </w:r>
+      <w:proofErr w:type="spellStart"/>
+      <w:r>
+        <w:t>myprofile.php</w:t>
+      </w:r>
+      <w:proofErr w:type="spellEnd"/>
+      <w:r>
+        <w:t xml:space="preserve"> 196.sor-199.sor:</w:t>
+      </w:r>
+    </w:p>
+    <w:p>
+      <w:pPr>
+        <w:ind w:firstLine="708"/>
+      </w:pPr>
+    </w:p>
+    <w:p>
+      <w:pPr>
+        <w:ind w:firstLine="708"/>
+      </w:pPr>
+      <w:r>
+        <w:t xml:space="preserve">SELECT </w:t>
+      </w:r>
+      <w:proofErr w:type="spellStart"/>
+      <w:proofErr w:type="gramStart"/>
+      <w:r>
+        <w:t>S.SzNev</w:t>
+      </w:r>
+      <w:proofErr w:type="spellEnd"/>
+      <w:proofErr w:type="gramEnd"/>
+      <w:r>
+        <w:t xml:space="preserve">, </w:t>
+      </w:r>
+      <w:proofErr w:type="spellStart"/>
+      <w:r>
+        <w:t>S.Gyartasi_ev</w:t>
+      </w:r>
+      <w:proofErr w:type="spellEnd"/>
+    </w:p>
+    <w:p>
+      <w:pPr>
+        <w:ind w:firstLine="708"/>
+      </w:pPr>
+      <w:r>
+        <w:tab/>
+        <w:t xml:space="preserve">FROM </w:t>
+      </w:r>
+      <w:proofErr w:type="spellStart"/>
+      <w:r>
+        <w:t>Szerelveny</w:t>
+      </w:r>
+      <w:proofErr w:type="spellEnd"/>
+      <w:r>
+        <w:t xml:space="preserve"> S, </w:t>
+      </w:r>
+      <w:proofErr w:type="spellStart"/>
+      <w:r>
+        <w:t>Felhasznalo</w:t>
+      </w:r>
+      <w:proofErr w:type="spellEnd"/>
+      <w:r>
+        <w:t xml:space="preserve"> F</w:t>
+      </w:r>
+    </w:p>
+    <w:p>
+      <w:pPr>
+        <w:ind w:firstLine="708"/>
+      </w:pPr>
+      <w:r>
+        <w:tab/>
+        <w:t xml:space="preserve">WHERE </w:t>
+      </w:r>
+      <w:proofErr w:type="spellStart"/>
+      <w:proofErr w:type="gramStart"/>
+      <w:r>
+        <w:t>S.Gyartasi</w:t>
+      </w:r>
+      <w:proofErr w:type="gramEnd"/>
+      <w:r>
+        <w:t>_ev</w:t>
+      </w:r>
+      <w:proofErr w:type="spellEnd"/>
+      <w:r>
+        <w:t xml:space="preserve"> &gt; (EXTRACT(YEAR FROM SYSDATE) - </w:t>
+      </w:r>
+      <w:proofErr w:type="spellStart"/>
+      <w:r>
+        <w:t>F.Eletkor</w:t>
+      </w:r>
+      <w:proofErr w:type="spellEnd"/>
+      <w:r>
+        <w:t>)</w:t>
+      </w:r>
+    </w:p>
+    <w:p>
+      <w:pPr>
+        <w:ind w:left="708" w:firstLine="708"/>
+      </w:pPr>
+      <w:r>
+        <w:t xml:space="preserve">AND </w:t>
+      </w:r>
+      <w:proofErr w:type="spellStart"/>
+      <w:proofErr w:type="gramStart"/>
+      <w:r>
+        <w:t>F.Email</w:t>
+      </w:r>
+      <w:proofErr w:type="spellEnd"/>
+      <w:proofErr w:type="gramEnd"/>
+      <w:r>
+        <w:t xml:space="preserve"> = :</w:t>
+      </w:r>
+      <w:proofErr w:type="spellStart"/>
+      <w:r>
+        <w:t>userEmail</w:t>
+      </w:r>
+      <w:proofErr w:type="spellEnd"/>
+    </w:p>
+    <w:p/>
+    <w:p/>
+    <w:p/>
+    <w:p>
+      <w:pPr>
+        <w:rPr>
+          <w:b/>
+          <w:bCs/>
+          <w:sz w:val="28"/>
+          <w:szCs w:val="28"/>
+        </w:rPr>
+      </w:pPr>
+      <w:proofErr w:type="spellStart"/>
+      <w:r>
+        <w:rPr>
+          <w:b/>
+          <w:bCs/>
+          <w:sz w:val="28"/>
+          <w:szCs w:val="28"/>
+        </w:rPr>
+        <w:t>Triggerek</w:t>
+      </w:r>
+      <w:proofErr w:type="spellEnd"/>
+    </w:p>
+    <w:p>
+      <w:pPr>
+        <w:rPr>
+          <w:b/>
+          <w:bCs/>
+          <w:sz w:val="28"/>
+          <w:szCs w:val="28"/>
+        </w:rPr>
+      </w:pPr>
+    </w:p>
+    <w:p>
+      <w:r>
+        <w:t xml:space="preserve">CREATE OR REPLACE TRIGGER </w:t>
+      </w:r>
+      <w:proofErr w:type="spellStart"/>
+      <w:r>
+        <w:t>update_</w:t>
+      </w:r>
+      <w:proofErr w:type="gramStart"/>
+      <w:r>
+        <w:t>allomasnev</w:t>
+      </w:r>
+      <w:proofErr w:type="spellEnd"/>
+      <w:proofErr w:type="gramEnd"/>
+    </w:p>
+    <w:p>
+      <w:r>
+        <w:t xml:space="preserve">AFTER UPDATE OF Nev ON </w:t>
+      </w:r>
+      <w:proofErr w:type="spellStart"/>
+      <w:r>
+        <w:t>Allomas</w:t>
+      </w:r>
+      <w:proofErr w:type="spellEnd"/>
+    </w:p>
+    <w:p>
+      <w:r>
+        <w:t>FOR EACH ROW</w:t>
+      </w:r>
+    </w:p>
+    <w:p>
+      <w:r>
+        <w:t>BEGIN</w:t>
+      </w:r>
+    </w:p>
+    <w:p>
+      <w:r>
+        <w:t xml:space="preserve">    UPDATE </w:t>
+      </w:r>
+      <w:proofErr w:type="spellStart"/>
+      <w:r>
+        <w:t>Kozlekedik</w:t>
+      </w:r>
+      <w:proofErr w:type="spellEnd"/>
+    </w:p>
+    <w:p>
+      <w:r>
+        <w:t xml:space="preserve">    SET </w:t>
+      </w:r>
+      <w:proofErr w:type="spellStart"/>
+      <w:r>
+        <w:t>AllomasNev</w:t>
+      </w:r>
+      <w:proofErr w:type="spellEnd"/>
+      <w:r>
+        <w:t xml:space="preserve"> </w:t>
+      </w:r>
+      <w:proofErr w:type="gramStart"/>
+      <w:r>
+        <w:t>= :</w:t>
+      </w:r>
+      <w:proofErr w:type="spellStart"/>
+      <w:r>
+        <w:t>new</w:t>
+      </w:r>
+      <w:proofErr w:type="gramEnd"/>
+      <w:r>
+        <w:t>.Nev</w:t>
+      </w:r>
+      <w:proofErr w:type="spellEnd"/>
+    </w:p>
+    <w:p>
+      <w:r>
+        <w:t xml:space="preserve">    WHERE </w:t>
+      </w:r>
+      <w:proofErr w:type="spellStart"/>
+      <w:r>
+        <w:t>AllomasNev</w:t>
+      </w:r>
+      <w:proofErr w:type="spellEnd"/>
+      <w:r>
+        <w:t xml:space="preserve"> </w:t>
+      </w:r>
+      <w:proofErr w:type="gramStart"/>
+      <w:r>
+        <w:t>= :</w:t>
+      </w:r>
+      <w:proofErr w:type="spellStart"/>
+      <w:r>
+        <w:t>old</w:t>
+      </w:r>
+      <w:proofErr w:type="gramEnd"/>
+      <w:r>
+        <w:t>.Nev</w:t>
+      </w:r>
+      <w:proofErr w:type="spellEnd"/>
+      <w:r>
+        <w:t>;</w:t>
+      </w:r>
+    </w:p>
+    <w:p>
+      <w:proofErr w:type="gramStart"/>
+      <w:r>
+        <w:t>END;</w:t>
+      </w:r>
+      <w:proofErr w:type="gramEnd"/>
+    </w:p>
+    <w:p>
+      <w:r>
+        <w:t>/</w:t>
+      </w:r>
+    </w:p>
+    <w:p/>
+    <w:p>
+      <w:r>
+        <w:t xml:space="preserve">CREATE OR REPLACE TRIGGER </w:t>
+      </w:r>
+      <w:proofErr w:type="spellStart"/>
+      <w:r>
+        <w:t>update_</w:t>
+      </w:r>
+      <w:proofErr w:type="gramStart"/>
+      <w:r>
+        <w:t>vonatszam</w:t>
+      </w:r>
+      <w:proofErr w:type="spellEnd"/>
+      <w:proofErr w:type="gramEnd"/>
+    </w:p>
+    <w:p>
+      <w:r>
+        <w:t xml:space="preserve">AFTER UPDATE OF </w:t>
+      </w:r>
+      <w:proofErr w:type="spellStart"/>
+      <w:r>
+        <w:t>Vonatszam</w:t>
+      </w:r>
+      <w:proofErr w:type="spellEnd"/>
+      <w:r>
+        <w:t xml:space="preserve"> ON Jarat</w:t>
+      </w:r>
+    </w:p>
+    <w:p>
+      <w:r>
+        <w:t>FOR EACH ROW</w:t>
+      </w:r>
+    </w:p>
+    <w:p>
+      <w:r>
+        <w:t>BEGIN</w:t>
+      </w:r>
+    </w:p>
+    <w:p>
+      <w:r>
+        <w:t xml:space="preserve">    UPDATE </w:t>
+      </w:r>
+      <w:proofErr w:type="spellStart"/>
+      <w:r>
+        <w:t>Kozlekedik</w:t>
+      </w:r>
+      <w:proofErr w:type="spellEnd"/>
+    </w:p>
+    <w:p>
+      <w:r>
+        <w:t xml:space="preserve">    SET </w:t>
+      </w:r>
+      <w:proofErr w:type="spellStart"/>
+      <w:r>
+        <w:t>Vonatszam</w:t>
+      </w:r>
+      <w:proofErr w:type="spellEnd"/>
+      <w:r>
+        <w:t xml:space="preserve"> </w:t>
+      </w:r>
+      <w:proofErr w:type="gramStart"/>
+      <w:r>
+        <w:t>= :</w:t>
+      </w:r>
+      <w:proofErr w:type="spellStart"/>
+      <w:r>
+        <w:t>new</w:t>
+      </w:r>
+      <w:proofErr w:type="gramEnd"/>
+      <w:r>
+        <w:t>.Vonatszam</w:t>
+      </w:r>
+      <w:proofErr w:type="spellEnd"/>
+    </w:p>
+    <w:p>
+      <w:r>
+        <w:t xml:space="preserve">    WHERE </w:t>
+      </w:r>
+      <w:proofErr w:type="spellStart"/>
+      <w:r>
+        <w:t>Vonatszam</w:t>
+      </w:r>
+      <w:proofErr w:type="spellEnd"/>
+      <w:r>
+        <w:t xml:space="preserve"> </w:t>
+      </w:r>
+      <w:proofErr w:type="gramStart"/>
+      <w:r>
+        <w:t>= :</w:t>
+      </w:r>
+      <w:proofErr w:type="spellStart"/>
+      <w:r>
+        <w:t>old</w:t>
+      </w:r>
+      <w:proofErr w:type="gramEnd"/>
+      <w:r>
+        <w:t>.Vonatszam</w:t>
+      </w:r>
+      <w:proofErr w:type="spellEnd"/>
+      <w:r>
+        <w:t>;</w:t>
+      </w:r>
+    </w:p>
+    <w:p>
+      <w:proofErr w:type="gramStart"/>
+      <w:r>
+        <w:t>END;</w:t>
+      </w:r>
+      <w:proofErr w:type="gramEnd"/>
+    </w:p>
+    <w:p>
+      <w:r>
+        <w:t>/</w:t>
+      </w:r>
+    </w:p>
+    <w:p/>
+    <w:p>
+      <w:r>
+        <w:t xml:space="preserve">CREATE OR REPLACE TRIGGER </w:t>
+      </w:r>
+      <w:proofErr w:type="spellStart"/>
+      <w:r>
+        <w:t>update_</w:t>
+      </w:r>
+      <w:proofErr w:type="gramStart"/>
+      <w:r>
+        <w:t>email</w:t>
+      </w:r>
+      <w:proofErr w:type="spellEnd"/>
+      <w:proofErr w:type="gramEnd"/>
+    </w:p>
+    <w:p>
+      <w:r>
+        <w:t xml:space="preserve">AFTER UPDATE OF Email ON </w:t>
+      </w:r>
+      <w:proofErr w:type="spellStart"/>
+      <w:r>
+        <w:t>Felhasznalo</w:t>
+      </w:r>
+      <w:proofErr w:type="spellEnd"/>
+    </w:p>
+    <w:p>
+      <w:r>
+        <w:t>FOR EACH ROW</w:t>
+      </w:r>
+    </w:p>
+    <w:p>
+      <w:r>
+        <w:t>BEGIN</w:t>
+      </w:r>
+    </w:p>
+    <w:p>
+      <w:r>
+        <w:t xml:space="preserve">    UPDATE </w:t>
+      </w:r>
+      <w:proofErr w:type="spellStart"/>
+      <w:r>
+        <w:t>Vasarol</w:t>
+      </w:r>
+      <w:proofErr w:type="spellEnd"/>
+    </w:p>
+    <w:p>
+      <w:r>
+        <w:t xml:space="preserve">    SET Email </w:t>
+      </w:r>
+      <w:proofErr w:type="gramStart"/>
+      <w:r>
+        <w:t>= :</w:t>
+      </w:r>
+      <w:proofErr w:type="spellStart"/>
+      <w:r>
+        <w:t>new</w:t>
+      </w:r>
+      <w:proofErr w:type="gramEnd"/>
+      <w:r>
+        <w:t>.Email</w:t>
+      </w:r>
+      <w:proofErr w:type="spellEnd"/>
+    </w:p>
+    <w:p>
+      <w:r>
+        <w:t xml:space="preserve">    WHERE Email </w:t>
+      </w:r>
+      <w:proofErr w:type="gramStart"/>
+      <w:r>
+        <w:t>= :</w:t>
+      </w:r>
+      <w:proofErr w:type="spellStart"/>
+      <w:r>
+        <w:t>old</w:t>
+      </w:r>
+      <w:proofErr w:type="gramEnd"/>
+      <w:r>
+        <w:t>.Email</w:t>
+      </w:r>
+      <w:proofErr w:type="spellEnd"/>
+      <w:r>
+        <w:t>;</w:t>
+      </w:r>
+    </w:p>
+    <w:p>
+      <w:proofErr w:type="gramStart"/>
+      <w:r>
+        <w:t>END;</w:t>
+      </w:r>
+      <w:proofErr w:type="gramEnd"/>
+    </w:p>
+    <w:p>
+      <w:r>
+        <w:t>/</w:t>
+      </w:r>
+    </w:p>
+    <w:p/>
+    <w:p/>
+    <w:p/>
+    <w:p/>
+    <w:p/>
+    <w:p/>
+    <w:p/>
+    <w:p/>
+    <w:p>
+      <w:r>
+        <w:lastRenderedPageBreak/>
+        <w:t xml:space="preserve">CREATE OR REPLACE TRIGGER </w:t>
+      </w:r>
+      <w:proofErr w:type="spellStart"/>
+      <w:r>
+        <w:t>update_</w:t>
+      </w:r>
+      <w:proofErr w:type="gramStart"/>
+      <w:r>
+        <w:t>tipus</w:t>
+      </w:r>
+      <w:proofErr w:type="spellEnd"/>
+      <w:proofErr w:type="gramEnd"/>
+    </w:p>
+    <w:p>
+      <w:r>
+        <w:t xml:space="preserve">AFTER UPDATE OF Tipus ON </w:t>
+      </w:r>
+      <w:proofErr w:type="spellStart"/>
+      <w:r>
+        <w:t>Jegy</w:t>
+      </w:r>
+      <w:proofErr w:type="spellEnd"/>
+    </w:p>
+    <w:p>
+      <w:r>
+        <w:t>FOR EACH ROW</w:t>
+      </w:r>
+    </w:p>
+    <w:p>
+      <w:r>
+        <w:t>BEGIN</w:t>
+      </w:r>
+    </w:p>
+    <w:p>
+      <w:r>
+        <w:t xml:space="preserve">    UPDATE </w:t>
+      </w:r>
+      <w:proofErr w:type="spellStart"/>
+      <w:r>
+        <w:t>Vasarol</w:t>
+      </w:r>
+      <w:proofErr w:type="spellEnd"/>
+    </w:p>
+    <w:p>
+      <w:r>
+        <w:t xml:space="preserve">    SET Tipus </w:t>
+      </w:r>
+      <w:proofErr w:type="gramStart"/>
+      <w:r>
+        <w:t>= :</w:t>
+      </w:r>
+      <w:proofErr w:type="spellStart"/>
+      <w:r>
+        <w:t>new</w:t>
+      </w:r>
+      <w:proofErr w:type="gramEnd"/>
+      <w:r>
+        <w:t>.Tipus</w:t>
+      </w:r>
+      <w:proofErr w:type="spellEnd"/>
+    </w:p>
+    <w:p>
+      <w:r>
+        <w:t xml:space="preserve">    WHERE Tipus </w:t>
+      </w:r>
+      <w:proofErr w:type="gramStart"/>
+      <w:r>
+        <w:t>= :</w:t>
+      </w:r>
+      <w:proofErr w:type="spellStart"/>
+      <w:r>
+        <w:t>old</w:t>
+      </w:r>
+      <w:proofErr w:type="gramEnd"/>
+      <w:r>
+        <w:t>.Tipus</w:t>
+      </w:r>
+      <w:proofErr w:type="spellEnd"/>
+      <w:r>
+        <w:t>;</w:t>
+      </w:r>
+    </w:p>
+    <w:p>
+      <w:proofErr w:type="gramStart"/>
+      <w:r>
+        <w:t>END;</w:t>
+      </w:r>
+      <w:proofErr w:type="gramEnd"/>
+    </w:p>
+    <w:p>
+      <w:r>
+        <w:t>/</w:t>
+      </w:r>
+    </w:p>
+    <w:p/>
+    <w:p>
+      <w:pPr>
+        <w:rPr>
+          <w:b/>
+          <w:bCs/>
+          <w:sz w:val="28"/>
+          <w:szCs w:val="28"/>
+        </w:rPr>
+      </w:pPr>
+      <w:proofErr w:type="spellStart"/>
+      <w:r>
+        <w:rPr>
+          <w:b/>
+          <w:bCs/>
+          <w:sz w:val="28"/>
+          <w:szCs w:val="28"/>
+        </w:rPr>
+        <w:t>Függvények</w:t>
+      </w:r>
+      <w:proofErr w:type="spellEnd"/>
+    </w:p>
+    <w:p>
+      <w:pPr>
+        <w:rPr>
+          <w:b/>
+          <w:bCs/>
+          <w:sz w:val="28"/>
+          <w:szCs w:val="28"/>
+        </w:rPr>
+      </w:pPr>
+    </w:p>
+    <w:p>
+      <w:r>
+        <w:t xml:space="preserve">CREATE OR REPLACE FUNCTION </w:t>
+      </w:r>
+      <w:proofErr w:type="spellStart"/>
+      <w:r>
+        <w:t>get_alacsonypadlos</w:t>
+      </w:r>
+      <w:proofErr w:type="spellEnd"/>
+      <w:r>
+        <w:t xml:space="preserve"> RETURN SYS_REFCURSOR IS </w:t>
+      </w:r>
+    </w:p>
+    <w:p>
+      <w:r>
+        <w:t xml:space="preserve">  </w:t>
+      </w:r>
+      <w:proofErr w:type="spellStart"/>
+      <w:r>
+        <w:t>alacsonypadlos_cur</w:t>
+      </w:r>
+      <w:proofErr w:type="spellEnd"/>
+      <w:r>
+        <w:t xml:space="preserve"> SYS_</w:t>
+      </w:r>
+      <w:proofErr w:type="gramStart"/>
+      <w:r>
+        <w:t>REFCURSOR;</w:t>
+      </w:r>
+      <w:proofErr w:type="gramEnd"/>
+    </w:p>
+    <w:p>
+      <w:r>
+        <w:t>BEGIN</w:t>
+      </w:r>
+    </w:p>
+    <w:p>
+      <w:r>
+        <w:t xml:space="preserve">  OPEN </w:t>
+      </w:r>
+      <w:proofErr w:type="spellStart"/>
+      <w:r>
+        <w:t>alacsonypadlos_cur</w:t>
+      </w:r>
+      <w:proofErr w:type="spellEnd"/>
+      <w:r>
+        <w:t xml:space="preserve"> FOR</w:t>
+      </w:r>
+    </w:p>
+    <w:p>
+      <w:r>
+        <w:t xml:space="preserve">    SELECT * FROM </w:t>
+      </w:r>
+      <w:proofErr w:type="spellStart"/>
+      <w:r>
+        <w:t>Szerelveny</w:t>
+      </w:r>
+      <w:proofErr w:type="spellEnd"/>
+    </w:p>
+    <w:p>
+      <w:r>
+        <w:t xml:space="preserve">    WHERE </w:t>
+      </w:r>
+      <w:proofErr w:type="spellStart"/>
+      <w:r>
+        <w:t>Gyartasi_ev</w:t>
+      </w:r>
+      <w:proofErr w:type="spellEnd"/>
+      <w:r>
+        <w:t xml:space="preserve"> &gt;= 2003 AND </w:t>
+      </w:r>
+      <w:proofErr w:type="spellStart"/>
+      <w:r>
+        <w:t>Kapacitas</w:t>
+      </w:r>
+      <w:proofErr w:type="spellEnd"/>
+      <w:r>
+        <w:t xml:space="preserve"> IS NOT NULL AND </w:t>
+      </w:r>
+      <w:proofErr w:type="spellStart"/>
+      <w:r>
+        <w:t>meghajtas</w:t>
+      </w:r>
+      <w:proofErr w:type="spellEnd"/>
+      <w:r>
+        <w:t xml:space="preserve"> IS NOT </w:t>
+      </w:r>
+      <w:proofErr w:type="gramStart"/>
+      <w:r>
+        <w:t>NULL;</w:t>
+      </w:r>
+      <w:proofErr w:type="gramEnd"/>
+    </w:p>
+    <w:p>
+      <w:r>
+        <w:t xml:space="preserve">  RETURN </w:t>
+      </w:r>
+      <w:proofErr w:type="spellStart"/>
+      <w:r>
+        <w:t>alacsonypadlos_</w:t>
+      </w:r>
+      <w:proofErr w:type="gramStart"/>
+      <w:r>
+        <w:t>cur</w:t>
+      </w:r>
+      <w:proofErr w:type="spellEnd"/>
+      <w:r>
+        <w:t>;</w:t>
+      </w:r>
+      <w:proofErr w:type="gramEnd"/>
+    </w:p>
+    <w:p>
+      <w:r>
+        <w:t xml:space="preserve">END </w:t>
+      </w:r>
+      <w:proofErr w:type="spellStart"/>
+      <w:r>
+        <w:t>get_</w:t>
+      </w:r>
+      <w:proofErr w:type="gramStart"/>
+      <w:r>
+        <w:t>alacsonypadlos</w:t>
+      </w:r>
+      <w:proofErr w:type="spellEnd"/>
+      <w:r>
+        <w:t>;</w:t>
+      </w:r>
+      <w:proofErr w:type="gramEnd"/>
+    </w:p>
+    <w:p>
+      <w:r>
+        <w:t>/</w:t>
+      </w:r>
     </w:p>
     <w:sectPr>
       <w:pgSz w:w="11906" w:h="16838"/>
@@ -4625,7 +8168,6 @@
   <w:style w:type="character" w:default="1" w:styleId="Bekezdsalapbettpusa">
     <w:name w:val="Default Paragraph Font"/>
     <w:uiPriority w:val="1"/>
-    <w:semiHidden/>
     <w:unhideWhenUsed/>
   </w:style>
   <w:style w:type="table" w:default="1" w:styleId="Normltblzat">
